--- a/Joey_Parker.docx
+++ b/Joey_Parker.docx
@@ -5,28 +5,40 @@
     <w:p>
       <w:pPr>
         <w:jc w:val="center"/>
+        <w:rPr>
+          <w:rFonts w:cs="Times New Roman"/>
+        </w:rPr>
       </w:pPr>
     </w:p>
     <w:p>
       <w:pPr>
         <w:jc w:val="center"/>
+        <w:rPr>
+          <w:rFonts w:cs="Times New Roman"/>
+        </w:rPr>
       </w:pPr>
     </w:p>
     <w:p>
       <w:pPr>
         <w:jc w:val="center"/>
+        <w:rPr>
+          <w:rFonts w:cs="Times New Roman"/>
+        </w:rPr>
       </w:pPr>
     </w:p>
     <w:p>
       <w:pPr>
         <w:jc w:val="center"/>
+        <w:rPr>
+          <w:rFonts w:cs="Times New Roman"/>
+        </w:rPr>
       </w:pPr>
     </w:p>
     <w:p>
       <w:pPr>
         <w:jc w:val="center"/>
         <w:rPr>
-          <w:rFonts w:ascii="Times New Roman" w:hAnsi="Times New Roman" w:cs="Times New Roman"/>
+          <w:rFonts w:cs="Times New Roman"/>
           <w:b/>
           <w:bCs/>
           <w:sz w:val="40"/>
@@ -35,7 +47,7 @@
       </w:pPr>
       <w:r>
         <w:rPr>
-          <w:rFonts w:ascii="Times New Roman" w:hAnsi="Times New Roman" w:cs="Times New Roman"/>
+          <w:rFonts w:cs="Times New Roman"/>
           <w:b/>
           <w:bCs/>
           <w:sz w:val="40"/>
@@ -48,7 +60,7 @@
       <w:pPr>
         <w:jc w:val="center"/>
         <w:rPr>
-          <w:rFonts w:ascii="Times New Roman" w:hAnsi="Times New Roman" w:cs="Times New Roman"/>
+          <w:rFonts w:cs="Times New Roman"/>
         </w:rPr>
       </w:pPr>
     </w:p>
@@ -56,12 +68,12 @@
       <w:pPr>
         <w:jc w:val="center"/>
         <w:rPr>
-          <w:rFonts w:ascii="Times New Roman" w:hAnsi="Times New Roman" w:cs="Times New Roman"/>
-        </w:rPr>
-      </w:pPr>
-      <w:r>
-        <w:rPr>
-          <w:rFonts w:ascii="Times New Roman" w:hAnsi="Times New Roman" w:cs="Times New Roman"/>
+          <w:rFonts w:cs="Times New Roman"/>
+        </w:rPr>
+      </w:pPr>
+      <w:r>
+        <w:rPr>
+          <w:rFonts w:cs="Times New Roman"/>
         </w:rPr>
         <w:t>Joey Parker</w:t>
       </w:r>
@@ -70,12 +82,12 @@
       <w:pPr>
         <w:jc w:val="center"/>
         <w:rPr>
-          <w:rFonts w:ascii="Times New Roman" w:hAnsi="Times New Roman" w:cs="Times New Roman"/>
-        </w:rPr>
-      </w:pPr>
-      <w:r>
-        <w:rPr>
-          <w:rFonts w:ascii="Times New Roman" w:hAnsi="Times New Roman" w:cs="Times New Roman"/>
+          <w:rFonts w:cs="Times New Roman"/>
+        </w:rPr>
+      </w:pPr>
+      <w:r>
+        <w:rPr>
+          <w:rFonts w:cs="Times New Roman"/>
         </w:rPr>
         <w:t>University of North Carolina at Charlotte</w:t>
       </w:r>
@@ -84,12 +96,12 @@
       <w:pPr>
         <w:jc w:val="center"/>
         <w:rPr>
-          <w:rFonts w:ascii="Times New Roman" w:hAnsi="Times New Roman" w:cs="Times New Roman"/>
-        </w:rPr>
-      </w:pPr>
-      <w:r>
-        <w:rPr>
-          <w:rFonts w:ascii="Times New Roman" w:hAnsi="Times New Roman" w:cs="Times New Roman"/>
+          <w:rFonts w:cs="Times New Roman"/>
+        </w:rPr>
+      </w:pPr>
+      <w:r>
+        <w:rPr>
+          <w:rFonts w:cs="Times New Roman"/>
         </w:rPr>
         <w:t>ITCS 6114-81</w:t>
       </w:r>
@@ -98,12 +110,12 @@
       <w:pPr>
         <w:jc w:val="center"/>
         <w:rPr>
-          <w:rFonts w:ascii="Times New Roman" w:hAnsi="Times New Roman" w:cs="Times New Roman"/>
-        </w:rPr>
-      </w:pPr>
-      <w:r>
-        <w:rPr>
-          <w:rFonts w:ascii="Times New Roman" w:hAnsi="Times New Roman" w:cs="Times New Roman"/>
+          <w:rFonts w:cs="Times New Roman"/>
+        </w:rPr>
+      </w:pPr>
+      <w:r>
+        <w:rPr>
+          <w:rFonts w:cs="Times New Roman"/>
         </w:rPr>
         <w:t>Dr. Dewan Ahmed</w:t>
       </w:r>
@@ -112,12 +124,12 @@
       <w:pPr>
         <w:jc w:val="center"/>
         <w:rPr>
-          <w:rFonts w:ascii="Times New Roman" w:hAnsi="Times New Roman" w:cs="Times New Roman"/>
-        </w:rPr>
-      </w:pPr>
-      <w:r>
-        <w:rPr>
-          <w:rFonts w:ascii="Times New Roman" w:hAnsi="Times New Roman" w:cs="Times New Roman"/>
+          <w:rFonts w:cs="Times New Roman"/>
+        </w:rPr>
+      </w:pPr>
+      <w:r>
+        <w:rPr>
+          <w:rFonts w:cs="Times New Roman"/>
         </w:rPr>
         <w:t>July 7, 2024</w:t>
       </w:r>
@@ -126,7 +138,7 @@
       <w:pPr>
         <w:jc w:val="center"/>
         <w:rPr>
-          <w:rFonts w:ascii="Times New Roman" w:hAnsi="Times New Roman" w:cs="Times New Roman"/>
+          <w:rFonts w:cs="Times New Roman"/>
         </w:rPr>
       </w:pPr>
     </w:p>
@@ -134,7 +146,7 @@
       <w:pPr>
         <w:jc w:val="center"/>
         <w:rPr>
-          <w:rFonts w:ascii="Times New Roman" w:hAnsi="Times New Roman" w:cs="Times New Roman"/>
+          <w:rFonts w:cs="Times New Roman"/>
         </w:rPr>
       </w:pPr>
     </w:p>
@@ -142,18 +154,3796 @@
       <w:pPr>
         <w:jc w:val="center"/>
         <w:rPr>
-          <w:rFonts w:ascii="Times New Roman" w:hAnsi="Times New Roman" w:cs="Times New Roman"/>
-        </w:rPr>
-      </w:pPr>
-      <w:r>
-        <w:rPr>
-          <w:rFonts w:ascii="Times New Roman" w:hAnsi="Times New Roman" w:cs="Times New Roman"/>
+          <w:rFonts w:cs="Times New Roman"/>
+        </w:rPr>
+      </w:pPr>
+      <w:r>
+        <w:rPr>
+          <w:rFonts w:cs="Times New Roman"/>
         </w:rPr>
         <w:t xml:space="preserve">Project GitHub Repository: </w:t>
       </w:r>
+      <w:hyperlink r:id="rId8" w:history="1">
+        <w:r>
+          <w:rPr>
+            <w:rStyle w:val="Hyperlink"/>
+            <w:rFonts w:cs="Times New Roman"/>
+          </w:rPr>
+          <w:t>https://github.com/Ninjajkl/ITCS-6114-Project-1/</w:t>
+        </w:r>
+      </w:hyperlink>
+    </w:p>
+    <w:p>
+      <w:pPr>
+        <w:jc w:val="center"/>
+        <w:rPr>
+          <w:rFonts w:cs="Times New Roman"/>
+        </w:rPr>
+      </w:pPr>
+      <w:r>
+        <w:rPr>
+          <w:rFonts w:cs="Times New Roman"/>
+        </w:rPr>
+        <w:t xml:space="preserve"> </w:t>
+      </w:r>
+    </w:p>
+    <w:p>
+      <w:pPr>
+        <w:rPr>
+          <w:rFonts w:cs="Times New Roman"/>
+        </w:rPr>
+      </w:pPr>
+      <w:r>
+        <w:rPr>
+          <w:rFonts w:cs="Times New Roman"/>
+        </w:rPr>
+        <w:br w:type="page"/>
+      </w:r>
+    </w:p>
+    <w:sdt>
+      <w:sdtPr>
+        <w:rPr>
+          <w:rFonts w:cstheme="minorBidi"/>
+          <w:b w:val="0"/>
+          <w:bCs w:val="0"/>
+          <w:kern w:val="2"/>
+          <w:sz w:val="24"/>
+          <w:szCs w:val="24"/>
+          <w14:ligatures w14:val="standardContextual"/>
+        </w:rPr>
+        <w:id w:val="862318611"/>
+        <w:docPartObj>
+          <w:docPartGallery w:val="Table of Contents"/>
+          <w:docPartUnique/>
+        </w:docPartObj>
+      </w:sdtPr>
+      <w:sdtEndPr>
+        <w:rPr>
+          <w:noProof/>
+        </w:rPr>
+      </w:sdtEndPr>
+      <w:sdtContent>
+        <w:p>
+          <w:pPr>
+            <w:pStyle w:val="TOCHeading"/>
+          </w:pPr>
+          <w:r>
+            <w:t>Table of Contents</w:t>
+          </w:r>
+        </w:p>
+        <w:p>
+          <w:pPr>
+            <w:pStyle w:val="TOC1"/>
+            <w:tabs>
+              <w:tab w:val="left" w:pos="440"/>
+              <w:tab w:val="right" w:leader="dot" w:pos="9350"/>
+            </w:tabs>
+            <w:rPr>
+              <w:rFonts w:asciiTheme="minorHAnsi" w:eastAsiaTheme="minorEastAsia" w:hAnsiTheme="minorHAnsi"/>
+              <w:noProof/>
+              <w:sz w:val="22"/>
+              <w:szCs w:val="22"/>
+            </w:rPr>
+          </w:pPr>
+          <w:r>
+            <w:rPr>
+              <w:rFonts w:cs="Times New Roman"/>
+            </w:rPr>
+            <w:fldChar w:fldCharType="begin"/>
+          </w:r>
+          <w:r>
+            <w:rPr>
+              <w:rFonts w:cs="Times New Roman"/>
+            </w:rPr>
+            <w:instrText xml:space="preserve"> TOC \o "1-3" \h \z \u </w:instrText>
+          </w:r>
+          <w:r>
+            <w:rPr>
+              <w:rFonts w:cs="Times New Roman"/>
+            </w:rPr>
+            <w:fldChar w:fldCharType="separate"/>
+          </w:r>
+          <w:hyperlink w:anchor="_Toc171280704" w:history="1">
+            <w:r>
+              <w:rPr>
+                <w:rStyle w:val="Hyperlink"/>
+                <w:noProof/>
+              </w:rPr>
+              <w:t>1</w:t>
+            </w:r>
+            <w:r>
+              <w:rPr>
+                <w:rFonts w:asciiTheme="minorHAnsi" w:eastAsiaTheme="minorEastAsia" w:hAnsiTheme="minorHAnsi"/>
+                <w:noProof/>
+                <w:sz w:val="22"/>
+                <w:szCs w:val="22"/>
+              </w:rPr>
+              <w:tab/>
+            </w:r>
+            <w:r>
+              <w:rPr>
+                <w:rStyle w:val="Hyperlink"/>
+                <w:noProof/>
+              </w:rPr>
+              <w:t>Insertion Sort</w:t>
+            </w:r>
+            <w:r>
+              <w:rPr>
+                <w:noProof/>
+                <w:webHidden/>
+              </w:rPr>
+              <w:tab/>
+            </w:r>
+            <w:r>
+              <w:rPr>
+                <w:noProof/>
+                <w:webHidden/>
+              </w:rPr>
+              <w:fldChar w:fldCharType="begin"/>
+            </w:r>
+            <w:r>
+              <w:rPr>
+                <w:noProof/>
+                <w:webHidden/>
+              </w:rPr>
+              <w:instrText xml:space="preserve"> PAGEREF _Toc171280704 \h </w:instrText>
+            </w:r>
+            <w:r>
+              <w:rPr>
+                <w:noProof/>
+                <w:webHidden/>
+              </w:rPr>
+            </w:r>
+            <w:r>
+              <w:rPr>
+                <w:noProof/>
+                <w:webHidden/>
+              </w:rPr>
+              <w:fldChar w:fldCharType="separate"/>
+            </w:r>
+            <w:r>
+              <w:rPr>
+                <w:noProof/>
+                <w:webHidden/>
+              </w:rPr>
+              <w:t>3</w:t>
+            </w:r>
+            <w:r>
+              <w:rPr>
+                <w:noProof/>
+                <w:webHidden/>
+              </w:rPr>
+              <w:fldChar w:fldCharType="end"/>
+            </w:r>
+          </w:hyperlink>
+        </w:p>
+        <w:p>
+          <w:pPr>
+            <w:pStyle w:val="TOC1"/>
+            <w:tabs>
+              <w:tab w:val="left" w:pos="440"/>
+              <w:tab w:val="right" w:leader="dot" w:pos="9350"/>
+            </w:tabs>
+            <w:rPr>
+              <w:rFonts w:asciiTheme="minorHAnsi" w:eastAsiaTheme="minorEastAsia" w:hAnsiTheme="minorHAnsi"/>
+              <w:noProof/>
+              <w:sz w:val="22"/>
+              <w:szCs w:val="22"/>
+            </w:rPr>
+          </w:pPr>
+          <w:hyperlink w:anchor="_Toc171280705" w:history="1">
+            <w:r>
+              <w:rPr>
+                <w:rStyle w:val="Hyperlink"/>
+                <w:noProof/>
+              </w:rPr>
+              <w:t>2</w:t>
+            </w:r>
+            <w:r>
+              <w:rPr>
+                <w:rFonts w:asciiTheme="minorHAnsi" w:eastAsiaTheme="minorEastAsia" w:hAnsiTheme="minorHAnsi"/>
+                <w:noProof/>
+                <w:sz w:val="22"/>
+                <w:szCs w:val="22"/>
+              </w:rPr>
+              <w:tab/>
+            </w:r>
+            <w:r>
+              <w:rPr>
+                <w:rStyle w:val="Hyperlink"/>
+                <w:noProof/>
+              </w:rPr>
+              <w:t>Merge Sort</w:t>
+            </w:r>
+            <w:r>
+              <w:rPr>
+                <w:noProof/>
+                <w:webHidden/>
+              </w:rPr>
+              <w:tab/>
+            </w:r>
+            <w:r>
+              <w:rPr>
+                <w:noProof/>
+                <w:webHidden/>
+              </w:rPr>
+              <w:fldChar w:fldCharType="begin"/>
+            </w:r>
+            <w:r>
+              <w:rPr>
+                <w:noProof/>
+                <w:webHidden/>
+              </w:rPr>
+              <w:instrText xml:space="preserve"> PAGEREF _Toc171280705 \h </w:instrText>
+            </w:r>
+            <w:r>
+              <w:rPr>
+                <w:noProof/>
+                <w:webHidden/>
+              </w:rPr>
+            </w:r>
+            <w:r>
+              <w:rPr>
+                <w:noProof/>
+                <w:webHidden/>
+              </w:rPr>
+              <w:fldChar w:fldCharType="separate"/>
+            </w:r>
+            <w:r>
+              <w:rPr>
+                <w:noProof/>
+                <w:webHidden/>
+              </w:rPr>
+              <w:t>3</w:t>
+            </w:r>
+            <w:r>
+              <w:rPr>
+                <w:noProof/>
+                <w:webHidden/>
+              </w:rPr>
+              <w:fldChar w:fldCharType="end"/>
+            </w:r>
+          </w:hyperlink>
+        </w:p>
+        <w:p>
+          <w:pPr>
+            <w:pStyle w:val="TOC1"/>
+            <w:tabs>
+              <w:tab w:val="left" w:pos="440"/>
+              <w:tab w:val="right" w:leader="dot" w:pos="9350"/>
+            </w:tabs>
+            <w:rPr>
+              <w:rFonts w:asciiTheme="minorHAnsi" w:eastAsiaTheme="minorEastAsia" w:hAnsiTheme="minorHAnsi"/>
+              <w:noProof/>
+              <w:sz w:val="22"/>
+              <w:szCs w:val="22"/>
+            </w:rPr>
+          </w:pPr>
+          <w:hyperlink w:anchor="_Toc171280706" w:history="1">
+            <w:r>
+              <w:rPr>
+                <w:rStyle w:val="Hyperlink"/>
+                <w:noProof/>
+              </w:rPr>
+              <w:t>3</w:t>
+            </w:r>
+            <w:r>
+              <w:rPr>
+                <w:rFonts w:asciiTheme="minorHAnsi" w:eastAsiaTheme="minorEastAsia" w:hAnsiTheme="minorHAnsi"/>
+                <w:noProof/>
+                <w:sz w:val="22"/>
+                <w:szCs w:val="22"/>
+              </w:rPr>
+              <w:tab/>
+            </w:r>
+            <w:r>
+              <w:rPr>
+                <w:rStyle w:val="Hyperlink"/>
+                <w:noProof/>
+              </w:rPr>
+              <w:t>Heap Sort</w:t>
+            </w:r>
+            <w:r>
+              <w:rPr>
+                <w:noProof/>
+                <w:webHidden/>
+              </w:rPr>
+              <w:tab/>
+            </w:r>
+            <w:r>
+              <w:rPr>
+                <w:noProof/>
+                <w:webHidden/>
+              </w:rPr>
+              <w:fldChar w:fldCharType="begin"/>
+            </w:r>
+            <w:r>
+              <w:rPr>
+                <w:noProof/>
+                <w:webHidden/>
+              </w:rPr>
+              <w:instrText xml:space="preserve"> PAGEREF _Toc171280706 \h </w:instrText>
+            </w:r>
+            <w:r>
+              <w:rPr>
+                <w:noProof/>
+                <w:webHidden/>
+              </w:rPr>
+            </w:r>
+            <w:r>
+              <w:rPr>
+                <w:noProof/>
+                <w:webHidden/>
+              </w:rPr>
+              <w:fldChar w:fldCharType="separate"/>
+            </w:r>
+            <w:r>
+              <w:rPr>
+                <w:noProof/>
+                <w:webHidden/>
+              </w:rPr>
+              <w:t>4</w:t>
+            </w:r>
+            <w:r>
+              <w:rPr>
+                <w:noProof/>
+                <w:webHidden/>
+              </w:rPr>
+              <w:fldChar w:fldCharType="end"/>
+            </w:r>
+          </w:hyperlink>
+        </w:p>
+        <w:p>
+          <w:pPr>
+            <w:pStyle w:val="TOC1"/>
+            <w:tabs>
+              <w:tab w:val="left" w:pos="440"/>
+              <w:tab w:val="right" w:leader="dot" w:pos="9350"/>
+            </w:tabs>
+            <w:rPr>
+              <w:rFonts w:asciiTheme="minorHAnsi" w:eastAsiaTheme="minorEastAsia" w:hAnsiTheme="minorHAnsi"/>
+              <w:noProof/>
+              <w:sz w:val="22"/>
+              <w:szCs w:val="22"/>
+            </w:rPr>
+          </w:pPr>
+          <w:hyperlink w:anchor="_Toc171280707" w:history="1">
+            <w:r>
+              <w:rPr>
+                <w:rStyle w:val="Hyperlink"/>
+                <w:noProof/>
+              </w:rPr>
+              <w:t>4</w:t>
+            </w:r>
+            <w:r>
+              <w:rPr>
+                <w:rFonts w:asciiTheme="minorHAnsi" w:eastAsiaTheme="minorEastAsia" w:hAnsiTheme="minorHAnsi"/>
+                <w:noProof/>
+                <w:sz w:val="22"/>
+                <w:szCs w:val="22"/>
+              </w:rPr>
+              <w:tab/>
+            </w:r>
+            <w:r>
+              <w:rPr>
+                <w:rStyle w:val="Hyperlink"/>
+                <w:noProof/>
+              </w:rPr>
+              <w:t>Quick Sort</w:t>
+            </w:r>
+            <w:r>
+              <w:rPr>
+                <w:noProof/>
+                <w:webHidden/>
+              </w:rPr>
+              <w:tab/>
+            </w:r>
+            <w:r>
+              <w:rPr>
+                <w:noProof/>
+                <w:webHidden/>
+              </w:rPr>
+              <w:fldChar w:fldCharType="begin"/>
+            </w:r>
+            <w:r>
+              <w:rPr>
+                <w:noProof/>
+                <w:webHidden/>
+              </w:rPr>
+              <w:instrText xml:space="preserve"> PAGEREF _Toc171280707 \h </w:instrText>
+            </w:r>
+            <w:r>
+              <w:rPr>
+                <w:noProof/>
+                <w:webHidden/>
+              </w:rPr>
+            </w:r>
+            <w:r>
+              <w:rPr>
+                <w:noProof/>
+                <w:webHidden/>
+              </w:rPr>
+              <w:fldChar w:fldCharType="separate"/>
+            </w:r>
+            <w:r>
+              <w:rPr>
+                <w:noProof/>
+                <w:webHidden/>
+              </w:rPr>
+              <w:t>6</w:t>
+            </w:r>
+            <w:r>
+              <w:rPr>
+                <w:noProof/>
+                <w:webHidden/>
+              </w:rPr>
+              <w:fldChar w:fldCharType="end"/>
+            </w:r>
+          </w:hyperlink>
+        </w:p>
+        <w:p>
+          <w:pPr>
+            <w:pStyle w:val="TOC2"/>
+            <w:tabs>
+              <w:tab w:val="left" w:pos="880"/>
+              <w:tab w:val="right" w:leader="dot" w:pos="9350"/>
+            </w:tabs>
+            <w:rPr>
+              <w:rFonts w:asciiTheme="minorHAnsi" w:eastAsiaTheme="minorEastAsia" w:hAnsiTheme="minorHAnsi"/>
+              <w:noProof/>
+              <w:sz w:val="22"/>
+              <w:szCs w:val="22"/>
+            </w:rPr>
+          </w:pPr>
+          <w:hyperlink w:anchor="_Toc171280708" w:history="1">
+            <w:r>
+              <w:rPr>
+                <w:rStyle w:val="Hyperlink"/>
+                <w:noProof/>
+              </w:rPr>
+              <w:t>4.1</w:t>
+            </w:r>
+            <w:r>
+              <w:rPr>
+                <w:rFonts w:asciiTheme="minorHAnsi" w:eastAsiaTheme="minorEastAsia" w:hAnsiTheme="minorHAnsi"/>
+                <w:noProof/>
+                <w:sz w:val="22"/>
+                <w:szCs w:val="22"/>
+              </w:rPr>
+              <w:tab/>
+            </w:r>
+            <w:r>
+              <w:rPr>
+                <w:rStyle w:val="Hyperlink"/>
+                <w:noProof/>
+              </w:rPr>
+              <w:t>In-Place Quick Sort</w:t>
+            </w:r>
+            <w:r>
+              <w:rPr>
+                <w:noProof/>
+                <w:webHidden/>
+              </w:rPr>
+              <w:tab/>
+            </w:r>
+            <w:r>
+              <w:rPr>
+                <w:noProof/>
+                <w:webHidden/>
+              </w:rPr>
+              <w:fldChar w:fldCharType="begin"/>
+            </w:r>
+            <w:r>
+              <w:rPr>
+                <w:noProof/>
+                <w:webHidden/>
+              </w:rPr>
+              <w:instrText xml:space="preserve"> PAGEREF _Toc171280708 \h </w:instrText>
+            </w:r>
+            <w:r>
+              <w:rPr>
+                <w:noProof/>
+                <w:webHidden/>
+              </w:rPr>
+            </w:r>
+            <w:r>
+              <w:rPr>
+                <w:noProof/>
+                <w:webHidden/>
+              </w:rPr>
+              <w:fldChar w:fldCharType="separate"/>
+            </w:r>
+            <w:r>
+              <w:rPr>
+                <w:noProof/>
+                <w:webHidden/>
+              </w:rPr>
+              <w:t>7</w:t>
+            </w:r>
+            <w:r>
+              <w:rPr>
+                <w:noProof/>
+                <w:webHidden/>
+              </w:rPr>
+              <w:fldChar w:fldCharType="end"/>
+            </w:r>
+          </w:hyperlink>
+        </w:p>
+        <w:p>
+          <w:pPr>
+            <w:pStyle w:val="TOC2"/>
+            <w:tabs>
+              <w:tab w:val="left" w:pos="880"/>
+              <w:tab w:val="right" w:leader="dot" w:pos="9350"/>
+            </w:tabs>
+            <w:rPr>
+              <w:rFonts w:asciiTheme="minorHAnsi" w:eastAsiaTheme="minorEastAsia" w:hAnsiTheme="minorHAnsi"/>
+              <w:noProof/>
+              <w:sz w:val="22"/>
+              <w:szCs w:val="22"/>
+            </w:rPr>
+          </w:pPr>
+          <w:hyperlink w:anchor="_Toc171280709" w:history="1">
+            <w:r>
+              <w:rPr>
+                <w:rStyle w:val="Hyperlink"/>
+                <w:noProof/>
+              </w:rPr>
+              <w:t>4.2</w:t>
+            </w:r>
+            <w:r>
+              <w:rPr>
+                <w:rFonts w:asciiTheme="minorHAnsi" w:eastAsiaTheme="minorEastAsia" w:hAnsiTheme="minorHAnsi"/>
+                <w:noProof/>
+                <w:sz w:val="22"/>
+                <w:szCs w:val="22"/>
+              </w:rPr>
+              <w:tab/>
+            </w:r>
+            <w:r>
+              <w:rPr>
+                <w:rStyle w:val="Hyperlink"/>
+                <w:noProof/>
+              </w:rPr>
+              <w:t>Modified Quick Sort</w:t>
+            </w:r>
+            <w:r>
+              <w:rPr>
+                <w:noProof/>
+                <w:webHidden/>
+              </w:rPr>
+              <w:tab/>
+            </w:r>
+            <w:r>
+              <w:rPr>
+                <w:noProof/>
+                <w:webHidden/>
+              </w:rPr>
+              <w:fldChar w:fldCharType="begin"/>
+            </w:r>
+            <w:r>
+              <w:rPr>
+                <w:noProof/>
+                <w:webHidden/>
+              </w:rPr>
+              <w:instrText xml:space="preserve"> PAGEREF _Toc171280709 \h </w:instrText>
+            </w:r>
+            <w:r>
+              <w:rPr>
+                <w:noProof/>
+                <w:webHidden/>
+              </w:rPr>
+            </w:r>
+            <w:r>
+              <w:rPr>
+                <w:noProof/>
+                <w:webHidden/>
+              </w:rPr>
+              <w:fldChar w:fldCharType="separate"/>
+            </w:r>
+            <w:r>
+              <w:rPr>
+                <w:noProof/>
+                <w:webHidden/>
+              </w:rPr>
+              <w:t>7</w:t>
+            </w:r>
+            <w:r>
+              <w:rPr>
+                <w:noProof/>
+                <w:webHidden/>
+              </w:rPr>
+              <w:fldChar w:fldCharType="end"/>
+            </w:r>
+          </w:hyperlink>
+        </w:p>
+        <w:p>
+          <w:pPr>
+            <w:pStyle w:val="TOC1"/>
+            <w:tabs>
+              <w:tab w:val="left" w:pos="440"/>
+              <w:tab w:val="right" w:leader="dot" w:pos="9350"/>
+            </w:tabs>
+            <w:rPr>
+              <w:rFonts w:asciiTheme="minorHAnsi" w:eastAsiaTheme="minorEastAsia" w:hAnsiTheme="minorHAnsi"/>
+              <w:noProof/>
+              <w:sz w:val="22"/>
+              <w:szCs w:val="22"/>
+            </w:rPr>
+          </w:pPr>
+          <w:hyperlink w:anchor="_Toc171280710" w:history="1">
+            <w:r>
+              <w:rPr>
+                <w:rStyle w:val="Hyperlink"/>
+                <w:noProof/>
+              </w:rPr>
+              <w:t>5</w:t>
+            </w:r>
+            <w:r>
+              <w:rPr>
+                <w:rFonts w:asciiTheme="minorHAnsi" w:eastAsiaTheme="minorEastAsia" w:hAnsiTheme="minorHAnsi"/>
+                <w:noProof/>
+                <w:sz w:val="22"/>
+                <w:szCs w:val="22"/>
+              </w:rPr>
+              <w:tab/>
+            </w:r>
+            <w:r>
+              <w:rPr>
+                <w:rStyle w:val="Hyperlink"/>
+                <w:noProof/>
+              </w:rPr>
+              <w:t>Simulation</w:t>
+            </w:r>
+            <w:r>
+              <w:rPr>
+                <w:noProof/>
+                <w:webHidden/>
+              </w:rPr>
+              <w:tab/>
+            </w:r>
+            <w:r>
+              <w:rPr>
+                <w:noProof/>
+                <w:webHidden/>
+              </w:rPr>
+              <w:fldChar w:fldCharType="begin"/>
+            </w:r>
+            <w:r>
+              <w:rPr>
+                <w:noProof/>
+                <w:webHidden/>
+              </w:rPr>
+              <w:instrText xml:space="preserve"> PAGEREF _Toc171280710 \h </w:instrText>
+            </w:r>
+            <w:r>
+              <w:rPr>
+                <w:noProof/>
+                <w:webHidden/>
+              </w:rPr>
+            </w:r>
+            <w:r>
+              <w:rPr>
+                <w:noProof/>
+                <w:webHidden/>
+              </w:rPr>
+              <w:fldChar w:fldCharType="separate"/>
+            </w:r>
+            <w:r>
+              <w:rPr>
+                <w:noProof/>
+                <w:webHidden/>
+              </w:rPr>
+              <w:t>9</w:t>
+            </w:r>
+            <w:r>
+              <w:rPr>
+                <w:noProof/>
+                <w:webHidden/>
+              </w:rPr>
+              <w:fldChar w:fldCharType="end"/>
+            </w:r>
+          </w:hyperlink>
+        </w:p>
+        <w:p>
+          <w:pPr>
+            <w:pStyle w:val="TOC2"/>
+            <w:tabs>
+              <w:tab w:val="left" w:pos="880"/>
+              <w:tab w:val="right" w:leader="dot" w:pos="9350"/>
+            </w:tabs>
+            <w:rPr>
+              <w:rFonts w:asciiTheme="minorHAnsi" w:eastAsiaTheme="minorEastAsia" w:hAnsiTheme="minorHAnsi"/>
+              <w:noProof/>
+              <w:sz w:val="22"/>
+              <w:szCs w:val="22"/>
+            </w:rPr>
+          </w:pPr>
+          <w:hyperlink w:anchor="_Toc171280711" w:history="1">
+            <w:r>
+              <w:rPr>
+                <w:rStyle w:val="Hyperlink"/>
+                <w:noProof/>
+              </w:rPr>
+              <w:t>5.1</w:t>
+            </w:r>
+            <w:r>
+              <w:rPr>
+                <w:rFonts w:asciiTheme="minorHAnsi" w:eastAsiaTheme="minorEastAsia" w:hAnsiTheme="minorHAnsi"/>
+                <w:noProof/>
+                <w:sz w:val="22"/>
+                <w:szCs w:val="22"/>
+              </w:rPr>
+              <w:tab/>
+            </w:r>
+            <w:r>
+              <w:rPr>
+                <w:rStyle w:val="Hyperlink"/>
+                <w:noProof/>
+              </w:rPr>
+              <w:t>Results Analysis</w:t>
+            </w:r>
+            <w:r>
+              <w:rPr>
+                <w:noProof/>
+                <w:webHidden/>
+              </w:rPr>
+              <w:tab/>
+            </w:r>
+            <w:r>
+              <w:rPr>
+                <w:noProof/>
+                <w:webHidden/>
+              </w:rPr>
+              <w:fldChar w:fldCharType="begin"/>
+            </w:r>
+            <w:r>
+              <w:rPr>
+                <w:noProof/>
+                <w:webHidden/>
+              </w:rPr>
+              <w:instrText xml:space="preserve"> PAGEREF _Toc171280711 \h </w:instrText>
+            </w:r>
+            <w:r>
+              <w:rPr>
+                <w:noProof/>
+                <w:webHidden/>
+              </w:rPr>
+            </w:r>
+            <w:r>
+              <w:rPr>
+                <w:noProof/>
+                <w:webHidden/>
+              </w:rPr>
+              <w:fldChar w:fldCharType="separate"/>
+            </w:r>
+            <w:r>
+              <w:rPr>
+                <w:noProof/>
+                <w:webHidden/>
+              </w:rPr>
+              <w:t>10</w:t>
+            </w:r>
+            <w:r>
+              <w:rPr>
+                <w:noProof/>
+                <w:webHidden/>
+              </w:rPr>
+              <w:fldChar w:fldCharType="end"/>
+            </w:r>
+          </w:hyperlink>
+        </w:p>
+        <w:p>
+          <w:pPr>
+            <w:pStyle w:val="TOC2"/>
+            <w:tabs>
+              <w:tab w:val="left" w:pos="880"/>
+              <w:tab w:val="right" w:leader="dot" w:pos="9350"/>
+            </w:tabs>
+            <w:rPr>
+              <w:rFonts w:asciiTheme="minorHAnsi" w:eastAsiaTheme="minorEastAsia" w:hAnsiTheme="minorHAnsi"/>
+              <w:noProof/>
+              <w:sz w:val="22"/>
+              <w:szCs w:val="22"/>
+            </w:rPr>
+          </w:pPr>
+          <w:hyperlink w:anchor="_Toc171280712" w:history="1">
+            <w:r>
+              <w:rPr>
+                <w:rStyle w:val="Hyperlink"/>
+                <w:noProof/>
+              </w:rPr>
+              <w:t>5.2</w:t>
+            </w:r>
+            <w:r>
+              <w:rPr>
+                <w:rFonts w:asciiTheme="minorHAnsi" w:eastAsiaTheme="minorEastAsia" w:hAnsiTheme="minorHAnsi"/>
+                <w:noProof/>
+                <w:sz w:val="22"/>
+                <w:szCs w:val="22"/>
+              </w:rPr>
+              <w:tab/>
+            </w:r>
+            <w:r>
+              <w:rPr>
+                <w:rStyle w:val="Hyperlink"/>
+                <w:noProof/>
+              </w:rPr>
+              <w:t>Special Cases</w:t>
+            </w:r>
+            <w:r>
+              <w:rPr>
+                <w:noProof/>
+                <w:webHidden/>
+              </w:rPr>
+              <w:tab/>
+            </w:r>
+            <w:r>
+              <w:rPr>
+                <w:noProof/>
+                <w:webHidden/>
+              </w:rPr>
+              <w:fldChar w:fldCharType="begin"/>
+            </w:r>
+            <w:r>
+              <w:rPr>
+                <w:noProof/>
+                <w:webHidden/>
+              </w:rPr>
+              <w:instrText xml:space="preserve"> PAGEREF _Toc171280712 \h </w:instrText>
+            </w:r>
+            <w:r>
+              <w:rPr>
+                <w:noProof/>
+                <w:webHidden/>
+              </w:rPr>
+            </w:r>
+            <w:r>
+              <w:rPr>
+                <w:noProof/>
+                <w:webHidden/>
+              </w:rPr>
+              <w:fldChar w:fldCharType="separate"/>
+            </w:r>
+            <w:r>
+              <w:rPr>
+                <w:noProof/>
+                <w:webHidden/>
+              </w:rPr>
+              <w:t>10</w:t>
+            </w:r>
+            <w:r>
+              <w:rPr>
+                <w:noProof/>
+                <w:webHidden/>
+              </w:rPr>
+              <w:fldChar w:fldCharType="end"/>
+            </w:r>
+          </w:hyperlink>
+        </w:p>
+        <w:p>
+          <w:pPr>
+            <w:pStyle w:val="TOC3"/>
+            <w:tabs>
+              <w:tab w:val="left" w:pos="1320"/>
+              <w:tab w:val="right" w:leader="dot" w:pos="9350"/>
+            </w:tabs>
+            <w:rPr>
+              <w:noProof/>
+            </w:rPr>
+          </w:pPr>
+          <w:hyperlink w:anchor="_Toc171280713" w:history="1">
+            <w:r>
+              <w:rPr>
+                <w:rStyle w:val="Hyperlink"/>
+                <w:noProof/>
+              </w:rPr>
+              <w:t>5.2.1</w:t>
+            </w:r>
+            <w:r>
+              <w:rPr>
+                <w:noProof/>
+              </w:rPr>
+              <w:tab/>
+            </w:r>
+            <w:r>
+              <w:rPr>
+                <w:rStyle w:val="Hyperlink"/>
+                <w:noProof/>
+              </w:rPr>
+              <w:t>Sorted Input</w:t>
+            </w:r>
+            <w:r>
+              <w:rPr>
+                <w:noProof/>
+                <w:webHidden/>
+              </w:rPr>
+              <w:tab/>
+            </w:r>
+            <w:r>
+              <w:rPr>
+                <w:noProof/>
+                <w:webHidden/>
+              </w:rPr>
+              <w:fldChar w:fldCharType="begin"/>
+            </w:r>
+            <w:r>
+              <w:rPr>
+                <w:noProof/>
+                <w:webHidden/>
+              </w:rPr>
+              <w:instrText xml:space="preserve"> PAGEREF _Toc171280713 \h </w:instrText>
+            </w:r>
+            <w:r>
+              <w:rPr>
+                <w:noProof/>
+                <w:webHidden/>
+              </w:rPr>
+            </w:r>
+            <w:r>
+              <w:rPr>
+                <w:noProof/>
+                <w:webHidden/>
+              </w:rPr>
+              <w:fldChar w:fldCharType="separate"/>
+            </w:r>
+            <w:r>
+              <w:rPr>
+                <w:noProof/>
+                <w:webHidden/>
+              </w:rPr>
+              <w:t>10</w:t>
+            </w:r>
+            <w:r>
+              <w:rPr>
+                <w:noProof/>
+                <w:webHidden/>
+              </w:rPr>
+              <w:fldChar w:fldCharType="end"/>
+            </w:r>
+          </w:hyperlink>
+        </w:p>
+        <w:p>
+          <w:pPr>
+            <w:pStyle w:val="TOC3"/>
+            <w:tabs>
+              <w:tab w:val="left" w:pos="1320"/>
+              <w:tab w:val="right" w:leader="dot" w:pos="9350"/>
+            </w:tabs>
+            <w:rPr>
+              <w:noProof/>
+            </w:rPr>
+          </w:pPr>
+          <w:hyperlink w:anchor="_Toc171280714" w:history="1">
+            <w:r>
+              <w:rPr>
+                <w:rStyle w:val="Hyperlink"/>
+                <w:noProof/>
+              </w:rPr>
+              <w:t>5.2.2</w:t>
+            </w:r>
+            <w:r>
+              <w:rPr>
+                <w:noProof/>
+              </w:rPr>
+              <w:tab/>
+            </w:r>
+            <w:r>
+              <w:rPr>
+                <w:rStyle w:val="Hyperlink"/>
+                <w:noProof/>
+              </w:rPr>
+              <w:t>Reverse Sorted Input</w:t>
+            </w:r>
+            <w:r>
+              <w:rPr>
+                <w:noProof/>
+                <w:webHidden/>
+              </w:rPr>
+              <w:tab/>
+            </w:r>
+            <w:r>
+              <w:rPr>
+                <w:noProof/>
+                <w:webHidden/>
+              </w:rPr>
+              <w:fldChar w:fldCharType="begin"/>
+            </w:r>
+            <w:r>
+              <w:rPr>
+                <w:noProof/>
+                <w:webHidden/>
+              </w:rPr>
+              <w:instrText xml:space="preserve"> PAGEREF _Toc171280714 \h </w:instrText>
+            </w:r>
+            <w:r>
+              <w:rPr>
+                <w:noProof/>
+                <w:webHidden/>
+              </w:rPr>
+            </w:r>
+            <w:r>
+              <w:rPr>
+                <w:noProof/>
+                <w:webHidden/>
+              </w:rPr>
+              <w:fldChar w:fldCharType="separate"/>
+            </w:r>
+            <w:r>
+              <w:rPr>
+                <w:noProof/>
+                <w:webHidden/>
+              </w:rPr>
+              <w:t>11</w:t>
+            </w:r>
+            <w:r>
+              <w:rPr>
+                <w:noProof/>
+                <w:webHidden/>
+              </w:rPr>
+              <w:fldChar w:fldCharType="end"/>
+            </w:r>
+          </w:hyperlink>
+        </w:p>
+        <w:p>
+          <w:pPr>
+            <w:pStyle w:val="TOC2"/>
+            <w:tabs>
+              <w:tab w:val="left" w:pos="880"/>
+              <w:tab w:val="right" w:leader="dot" w:pos="9350"/>
+            </w:tabs>
+            <w:rPr>
+              <w:rFonts w:asciiTheme="minorHAnsi" w:eastAsiaTheme="minorEastAsia" w:hAnsiTheme="minorHAnsi"/>
+              <w:noProof/>
+              <w:sz w:val="22"/>
+              <w:szCs w:val="22"/>
+            </w:rPr>
+          </w:pPr>
+          <w:hyperlink w:anchor="_Toc171280715" w:history="1">
+            <w:r>
+              <w:rPr>
+                <w:rStyle w:val="Hyperlink"/>
+                <w:noProof/>
+              </w:rPr>
+              <w:t>5.3</w:t>
+            </w:r>
+            <w:r>
+              <w:rPr>
+                <w:rFonts w:asciiTheme="minorHAnsi" w:eastAsiaTheme="minorEastAsia" w:hAnsiTheme="minorHAnsi"/>
+                <w:noProof/>
+                <w:sz w:val="22"/>
+                <w:szCs w:val="22"/>
+              </w:rPr>
+              <w:tab/>
+            </w:r>
+            <w:r>
+              <w:rPr>
+                <w:rStyle w:val="Hyperlink"/>
+                <w:noProof/>
+              </w:rPr>
+              <w:t>Takeaway</w:t>
+            </w:r>
+            <w:r>
+              <w:rPr>
+                <w:noProof/>
+                <w:webHidden/>
+              </w:rPr>
+              <w:tab/>
+            </w:r>
+            <w:r>
+              <w:rPr>
+                <w:noProof/>
+                <w:webHidden/>
+              </w:rPr>
+              <w:fldChar w:fldCharType="begin"/>
+            </w:r>
+            <w:r>
+              <w:rPr>
+                <w:noProof/>
+                <w:webHidden/>
+              </w:rPr>
+              <w:instrText xml:space="preserve"> PAGEREF _Toc171280715 \h </w:instrText>
+            </w:r>
+            <w:r>
+              <w:rPr>
+                <w:noProof/>
+                <w:webHidden/>
+              </w:rPr>
+            </w:r>
+            <w:r>
+              <w:rPr>
+                <w:noProof/>
+                <w:webHidden/>
+              </w:rPr>
+              <w:fldChar w:fldCharType="separate"/>
+            </w:r>
+            <w:r>
+              <w:rPr>
+                <w:noProof/>
+                <w:webHidden/>
+              </w:rPr>
+              <w:t>11</w:t>
+            </w:r>
+            <w:r>
+              <w:rPr>
+                <w:noProof/>
+                <w:webHidden/>
+              </w:rPr>
+              <w:fldChar w:fldCharType="end"/>
+            </w:r>
+          </w:hyperlink>
+        </w:p>
+        <w:p>
+          <w:pPr>
+            <w:rPr>
+              <w:rFonts w:cs="Times New Roman"/>
+            </w:rPr>
+          </w:pPr>
+          <w:r>
+            <w:rPr>
+              <w:rFonts w:cs="Times New Roman"/>
+              <w:b/>
+              <w:bCs/>
+              <w:noProof/>
+            </w:rPr>
+            <w:fldChar w:fldCharType="end"/>
+          </w:r>
+        </w:p>
+      </w:sdtContent>
+    </w:sdt>
+    <w:p>
+      <w:pPr>
+        <w:rPr>
+          <w:rFonts w:cs="Times New Roman"/>
+        </w:rPr>
+      </w:pPr>
+      <w:r>
+        <w:rPr>
+          <w:rFonts w:cs="Times New Roman"/>
+        </w:rPr>
+        <w:br w:type="page"/>
+      </w:r>
+    </w:p>
+    <w:p>
+      <w:pPr>
+        <w:pStyle w:val="Heading1"/>
+      </w:pPr>
+      <w:bookmarkStart w:id="0" w:name="_Toc171280704"/>
+      <w:r>
+        <w:lastRenderedPageBreak/>
+        <w:t>1</w:t>
+      </w:r>
+      <w:r>
+        <w:tab/>
+        <w:t>Insertion Sort</w:t>
+      </w:r>
+      <w:bookmarkEnd w:id="0"/>
+    </w:p>
+    <w:p>
+      <w:pPr>
+        <w:rPr>
+          <w:rFonts w:eastAsiaTheme="minorEastAsia" w:cs="Times New Roman"/>
+        </w:rPr>
+      </w:pPr>
+      <w:r>
+        <w:rPr>
+          <w:rFonts w:cs="Times New Roman"/>
+        </w:rPr>
+        <w:t>Insertion Sort is a very simple sorting algorithm that builds the final sorted array one item at a time. It iteratively places each element in its correct position relative to previously sorted elements</w:t>
+      </w:r>
+      <w:r>
+        <w:rPr>
+          <w:rFonts w:cs="Times New Roman"/>
+        </w:rPr>
+        <w:t xml:space="preserve">. </w:t>
+      </w:r>
+      <w:r>
+        <w:rPr>
+          <w:rFonts w:cs="Times New Roman"/>
+        </w:rPr>
+        <w:t xml:space="preserve">In terms of best-case analysis, Insertion Sort has </w:t>
+      </w:r>
+      <w:r>
+        <w:rPr>
+          <w:rFonts w:cs="Times New Roman"/>
+        </w:rPr>
+        <w:t xml:space="preserve">a </w:t>
+      </w:r>
+      <w:r>
+        <w:rPr>
+          <w:rFonts w:cs="Times New Roman"/>
+          <w:b/>
+          <w:bCs/>
+        </w:rPr>
+        <w:t>O(n)</w:t>
+      </w:r>
+      <w:r>
+        <w:rPr>
+          <w:rFonts w:cs="Times New Roman"/>
+          <w:b/>
+          <w:bCs/>
+        </w:rPr>
+        <w:t xml:space="preserve"> </w:t>
+      </w:r>
+      <w:r>
+        <w:rPr>
+          <w:rFonts w:cs="Times New Roman"/>
+        </w:rPr>
+        <w:t>time complexity</w:t>
+      </w:r>
+      <w:r>
+        <w:rPr>
+          <w:rFonts w:cs="Times New Roman"/>
+        </w:rPr>
+        <w:t>, as each element would only be checked once.</w:t>
+      </w:r>
+      <w:r>
+        <w:rPr>
+          <w:rFonts w:cs="Times New Roman"/>
+        </w:rPr>
+        <w:t xml:space="preserve"> In terms of worst-case analysis, Insertion Sort has</w:t>
+      </w:r>
+      <w:r>
+        <w:rPr>
+          <w:rFonts w:cs="Times New Roman"/>
+        </w:rPr>
+        <w:t xml:space="preserve"> a</w:t>
+      </w:r>
+      <w:r>
+        <w:rPr>
+          <w:rFonts w:cs="Times New Roman"/>
+        </w:rPr>
+        <w:t xml:space="preserve"> </w:t>
+      </w:r>
+      <w:r>
+        <w:rPr>
+          <w:rFonts w:cs="Times New Roman"/>
+          <w:b/>
+          <w:bCs/>
+        </w:rPr>
+        <w:t>O(</w:t>
+      </w:r>
+      <m:oMath>
+        <m:sSup>
+          <m:sSupPr>
+            <m:ctrlPr>
+              <w:rPr>
+                <w:rFonts w:ascii="Cambria Math" w:hAnsi="Cambria Math" w:cs="Times New Roman"/>
+                <w:b/>
+                <w:bCs/>
+                <w:i/>
+              </w:rPr>
+            </m:ctrlPr>
+          </m:sSupPr>
+          <m:e>
+            <m:r>
+              <m:rPr>
+                <m:sty m:val="bi"/>
+              </m:rPr>
+              <w:rPr>
+                <w:rFonts w:ascii="Cambria Math" w:hAnsi="Cambria Math" w:cs="Times New Roman"/>
+              </w:rPr>
+              <m:t>n</m:t>
+            </m:r>
+          </m:e>
+          <m:sup>
+            <m:r>
+              <m:rPr>
+                <m:sty m:val="bi"/>
+              </m:rPr>
+              <w:rPr>
+                <w:rFonts w:ascii="Cambria Math" w:hAnsi="Cambria Math" w:cs="Times New Roman"/>
+              </w:rPr>
+              <m:t>2</m:t>
+            </m:r>
+          </m:sup>
+        </m:sSup>
+      </m:oMath>
+      <w:r>
+        <w:rPr>
+          <w:rFonts w:eastAsiaTheme="minorEastAsia" w:cs="Times New Roman"/>
+          <w:b/>
+          <w:bCs/>
+        </w:rPr>
+        <w:t>)</w:t>
+      </w:r>
+      <w:r>
+        <w:rPr>
+          <w:rFonts w:cs="Times New Roman"/>
+          <w:b/>
+          <w:bCs/>
+        </w:rPr>
+        <w:t xml:space="preserve"> </w:t>
+      </w:r>
+      <w:r>
+        <w:rPr>
+          <w:rFonts w:cs="Times New Roman"/>
+        </w:rPr>
+        <w:t>time complexity</w:t>
+      </w:r>
+      <w:r>
+        <w:rPr>
+          <w:rFonts w:eastAsiaTheme="minorEastAsia" w:cs="Times New Roman"/>
+        </w:rPr>
+        <w:t xml:space="preserve">, as each element would have to be checked against every other element n-1 times. For my implementation of Insertion Sort, I used an </w:t>
+      </w:r>
+      <w:r>
+        <w:rPr>
+          <w:rFonts w:eastAsiaTheme="minorEastAsia" w:cs="Times New Roman"/>
+        </w:rPr>
+        <w:t>in-place</w:t>
+      </w:r>
+      <w:r>
+        <w:rPr>
+          <w:rFonts w:eastAsiaTheme="minorEastAsia" w:cs="Times New Roman"/>
+        </w:rPr>
+        <w:t xml:space="preserve"> C# List for my sequence.</w:t>
+      </w:r>
+    </w:p>
+    <w:p>
+      <w:pPr>
+        <w:rPr>
+          <w:rFonts w:eastAsiaTheme="minorEastAsia" w:cs="Times New Roman"/>
+        </w:rPr>
+      </w:pPr>
+      <w:r>
+        <w:rPr>
+          <w:rFonts w:eastAsiaTheme="minorEastAsia" w:cs="Times New Roman"/>
+        </w:rPr>
+        <w:t>Here is my code for Insertion Sort:</w:t>
+      </w:r>
+    </w:p>
+    <w:p>
+      <w:pPr>
+        <w:rPr>
+          <w:rFonts w:eastAsiaTheme="minorEastAsia" w:cs="Times New Roman"/>
+        </w:rPr>
+      </w:pPr>
+      <w:r>
+        <w:rPr>
+          <w:rFonts w:eastAsiaTheme="minorEastAsia" w:cs="Times New Roman"/>
+        </w:rPr>
+        <w:tab/>
+      </w:r>
+      <w:r>
+        <w:rPr>
+          <w:rFonts w:eastAsiaTheme="minorEastAsia" w:cs="Times New Roman"/>
+          <w:noProof/>
+        </w:rPr>
+        <w:drawing>
+          <wp:inline distT="0" distB="0" distL="0" distR="0" wp14:anchorId="30CBC06F" wp14:editId="13A23187">
+            <wp:extent cx="4572638" cy="2553056"/>
+            <wp:effectExtent l="0" t="0" r="0" b="0"/>
+            <wp:docPr id="896103898" name="Picture 1"/>
+            <wp:cNvGraphicFramePr>
+              <a:graphicFrameLocks xmlns:a="http://schemas.openxmlformats.org/drawingml/2006/main" noChangeAspect="1"/>
+            </wp:cNvGraphicFramePr>
+            <a:graphic xmlns:a="http://schemas.openxmlformats.org/drawingml/2006/main">
+              <a:graphicData uri="http://schemas.openxmlformats.org/drawingml/2006/picture">
+                <pic:pic xmlns:pic="http://schemas.openxmlformats.org/drawingml/2006/picture">
+                  <pic:nvPicPr>
+                    <pic:cNvPr id="896103898" name=""/>
+                    <pic:cNvPicPr/>
+                  </pic:nvPicPr>
+                  <pic:blipFill>
+                    <a:blip r:embed="rId9"/>
+                    <a:stretch>
+                      <a:fillRect/>
+                    </a:stretch>
+                  </pic:blipFill>
+                  <pic:spPr>
+                    <a:xfrm>
+                      <a:off x="0" y="0"/>
+                      <a:ext cx="4572638" cy="2553056"/>
+                    </a:xfrm>
+                    <a:prstGeom prst="rect">
+                      <a:avLst/>
+                    </a:prstGeom>
+                  </pic:spPr>
+                </pic:pic>
+              </a:graphicData>
+            </a:graphic>
+          </wp:inline>
+        </w:drawing>
+      </w:r>
+    </w:p>
+    <w:p>
+      <w:pPr>
+        <w:pStyle w:val="Heading1"/>
+      </w:pPr>
+      <w:bookmarkStart w:id="1" w:name="_Toc171280705"/>
+      <w:r>
+        <w:t>2</w:t>
+      </w:r>
+      <w:r>
+        <w:tab/>
+        <w:t>Merge Sort</w:t>
+      </w:r>
+      <w:bookmarkEnd w:id="1"/>
+    </w:p>
+    <w:p>
+      <w:pPr>
+        <w:rPr>
+          <w:rFonts w:eastAsiaTheme="minorEastAsia" w:cs="Times New Roman"/>
+        </w:rPr>
+      </w:pPr>
+      <w:r>
+        <w:rPr>
+          <w:rFonts w:eastAsiaTheme="minorEastAsia" w:cs="Times New Roman"/>
+        </w:rPr>
+        <w:t>Merge Sort is a divide-and-conquer sorting algorithm that recursively divides an array into halves, sorts each half, and merges them back in sorted order. In terms of best-case analysis, Merge Sort has</w:t>
+      </w:r>
+      <w:r>
+        <w:rPr>
+          <w:rFonts w:eastAsiaTheme="minorEastAsia" w:cs="Times New Roman"/>
+        </w:rPr>
+        <w:t xml:space="preserve"> a</w:t>
+      </w:r>
+      <w:r>
+        <w:rPr>
+          <w:rFonts w:eastAsiaTheme="minorEastAsia" w:cs="Times New Roman"/>
+        </w:rPr>
+        <w:t xml:space="preserve"> </w:t>
+      </w:r>
+      <w:r>
+        <w:rPr>
+          <w:rFonts w:eastAsiaTheme="minorEastAsia" w:cs="Times New Roman"/>
+          <w:b/>
+          <w:bCs/>
+        </w:rPr>
+        <w:t>O(n log n)</w:t>
+      </w:r>
+      <w:r>
+        <w:rPr>
+          <w:rFonts w:eastAsiaTheme="minorEastAsia" w:cs="Times New Roman"/>
+          <w:b/>
+          <w:bCs/>
+        </w:rPr>
+        <w:t xml:space="preserve"> </w:t>
+      </w:r>
+      <w:r>
+        <w:rPr>
+          <w:rFonts w:cs="Times New Roman"/>
+        </w:rPr>
+        <w:t>time complexity</w:t>
+      </w:r>
+      <w:r>
+        <w:rPr>
+          <w:rFonts w:eastAsiaTheme="minorEastAsia" w:cs="Times New Roman"/>
+        </w:rPr>
+        <w:t xml:space="preserve">, which is the same as the worst-case analysis, </w:t>
+      </w:r>
+      <w:r>
+        <w:rPr>
+          <w:rFonts w:eastAsiaTheme="minorEastAsia" w:cs="Times New Roman"/>
+          <w:b/>
+          <w:bCs/>
+        </w:rPr>
+        <w:t>O(n log n</w:t>
+      </w:r>
+      <w:r>
+        <w:rPr>
+          <w:rFonts w:eastAsiaTheme="minorEastAsia" w:cs="Times New Roman"/>
+          <w:b/>
+          <w:bCs/>
+        </w:rPr>
+        <w:t>)</w:t>
+      </w:r>
+      <w:r>
+        <w:rPr>
+          <w:rFonts w:eastAsiaTheme="minorEastAsia" w:cs="Times New Roman"/>
+        </w:rPr>
+        <w:t xml:space="preserve">. This is because Merge Sort makes the same number of comparisons regardless of </w:t>
+      </w:r>
+      <w:r>
+        <w:rPr>
+          <w:rFonts w:eastAsiaTheme="minorEastAsia" w:cs="Times New Roman"/>
+        </w:rPr>
+        <w:t xml:space="preserve">input order. The height </w:t>
+      </w:r>
+      <w:r>
+        <w:rPr>
+          <w:rFonts w:eastAsiaTheme="minorEastAsia" w:cs="Times New Roman"/>
+          <w:i/>
+          <w:iCs/>
+        </w:rPr>
+        <w:t xml:space="preserve">h </w:t>
+      </w:r>
+      <w:r>
+        <w:rPr>
+          <w:rFonts w:eastAsiaTheme="minorEastAsia" w:cs="Times New Roman"/>
+        </w:rPr>
+        <w:t xml:space="preserve">of the merge-sort tree has </w:t>
+      </w:r>
+      <w:r>
+        <w:rPr>
+          <w:rFonts w:eastAsiaTheme="minorEastAsia" w:cs="Times New Roman"/>
+          <w:b/>
+          <w:bCs/>
+        </w:rPr>
+        <w:t xml:space="preserve">O(log n) </w:t>
+      </w:r>
+      <w:r>
+        <w:rPr>
+          <w:rFonts w:cs="Times New Roman"/>
+        </w:rPr>
+        <w:t>time complexity</w:t>
+      </w:r>
+      <w:r>
+        <w:rPr>
+          <w:rFonts w:eastAsiaTheme="minorEastAsia" w:cs="Times New Roman"/>
+        </w:rPr>
+        <w:t xml:space="preserve">, as at each recursive call we divide in half the sequence. The overall amount of work done at the nodes of depth </w:t>
+      </w:r>
+      <w:r>
+        <w:rPr>
+          <w:rFonts w:eastAsiaTheme="minorEastAsia" w:cs="Times New Roman"/>
+          <w:i/>
+          <w:iCs/>
+        </w:rPr>
+        <w:t>i</w:t>
+      </w:r>
+      <w:r>
+        <w:rPr>
+          <w:rFonts w:eastAsiaTheme="minorEastAsia" w:cs="Times New Roman"/>
+        </w:rPr>
+        <w:t xml:space="preserve"> is </w:t>
+      </w:r>
+      <w:r>
+        <w:rPr>
+          <w:rFonts w:eastAsiaTheme="minorEastAsia" w:cs="Times New Roman"/>
+          <w:b/>
+          <w:bCs/>
+        </w:rPr>
+        <w:t>O(n)</w:t>
+      </w:r>
+      <w:r>
+        <w:rPr>
+          <w:rFonts w:eastAsiaTheme="minorEastAsia" w:cs="Times New Roman"/>
+        </w:rPr>
+        <w:t xml:space="preserve">. This is because we partition and merge </w:t>
+      </w:r>
+      <m:oMath>
+        <m:sSup>
+          <m:sSupPr>
+            <m:ctrlPr>
+              <w:rPr>
+                <w:rFonts w:ascii="Cambria Math" w:eastAsiaTheme="minorEastAsia" w:hAnsi="Cambria Math" w:cs="Times New Roman"/>
+                <w:i/>
+              </w:rPr>
+            </m:ctrlPr>
+          </m:sSupPr>
+          <m:e>
+            <m:r>
+              <w:rPr>
+                <w:rFonts w:ascii="Cambria Math" w:eastAsiaTheme="minorEastAsia" w:hAnsi="Cambria Math" w:cs="Times New Roman"/>
+              </w:rPr>
+              <m:t>2</m:t>
+            </m:r>
+          </m:e>
+          <m:sup>
+            <m:r>
+              <w:rPr>
+                <w:rFonts w:ascii="Cambria Math" w:eastAsiaTheme="minorEastAsia" w:hAnsi="Cambria Math" w:cs="Times New Roman"/>
+              </w:rPr>
+              <m:t>i</m:t>
+            </m:r>
+          </m:sup>
+        </m:sSup>
+      </m:oMath>
+      <w:r>
+        <w:rPr>
+          <w:rFonts w:eastAsiaTheme="minorEastAsia" w:cs="Times New Roman"/>
+        </w:rPr>
+        <w:t xml:space="preserve"> sequences of size n/2, therefore making </w:t>
+      </w:r>
+      <m:oMath>
+        <m:sSup>
+          <m:sSupPr>
+            <m:ctrlPr>
+              <w:rPr>
+                <w:rFonts w:ascii="Cambria Math" w:eastAsiaTheme="minorEastAsia" w:hAnsi="Cambria Math" w:cs="Times New Roman"/>
+                <w:i/>
+              </w:rPr>
+            </m:ctrlPr>
+          </m:sSupPr>
+          <m:e>
+            <m:r>
+              <w:rPr>
+                <w:rFonts w:ascii="Cambria Math" w:eastAsiaTheme="minorEastAsia" w:hAnsi="Cambria Math" w:cs="Times New Roman"/>
+              </w:rPr>
+              <m:t>2</m:t>
+            </m:r>
+          </m:e>
+          <m:sup>
+            <m:r>
+              <w:rPr>
+                <w:rFonts w:ascii="Cambria Math" w:eastAsiaTheme="minorEastAsia" w:hAnsi="Cambria Math" w:cs="Times New Roman"/>
+              </w:rPr>
+              <m:t>i+1</m:t>
+            </m:r>
+          </m:sup>
+        </m:sSup>
+      </m:oMath>
+      <w:r>
+        <w:rPr>
+          <w:rFonts w:eastAsiaTheme="minorEastAsia" w:cs="Times New Roman"/>
+        </w:rPr>
+        <w:t xml:space="preserve"> recursive calls. Thus, the total running time of merge-sort is </w:t>
+      </w:r>
+      <w:r>
+        <w:rPr>
+          <w:rFonts w:eastAsiaTheme="minorEastAsia" w:cs="Times New Roman"/>
+          <w:b/>
+          <w:bCs/>
+        </w:rPr>
+        <w:t>O(n log n)</w:t>
+      </w:r>
+      <w:r>
+        <w:rPr>
+          <w:rFonts w:eastAsiaTheme="minorEastAsia" w:cs="Times New Roman"/>
+        </w:rPr>
+        <w:t>. For my implementation of Merge Sort, I used List&lt;int&gt; as my sequences. Notably, the algorithm is not performed in-place, and it creates many sub-lists to sort.</w:t>
+      </w:r>
+    </w:p>
+    <w:p>
+      <w:pPr>
+        <w:rPr>
+          <w:rFonts w:eastAsiaTheme="minorEastAsia" w:cs="Times New Roman"/>
+        </w:rPr>
+      </w:pPr>
+      <w:r>
+        <w:rPr>
+          <w:rFonts w:eastAsiaTheme="minorEastAsia" w:cs="Times New Roman"/>
+        </w:rPr>
+        <w:t>Here is my code for Merge Sort:</w:t>
+      </w:r>
+    </w:p>
+    <w:p>
+      <w:pPr>
+        <w:rPr>
+          <w:rFonts w:eastAsiaTheme="minorEastAsia" w:cs="Times New Roman"/>
+        </w:rPr>
+      </w:pPr>
+      <w:r>
+        <w:rPr>
+          <w:rFonts w:eastAsiaTheme="minorEastAsia" w:cs="Times New Roman"/>
+        </w:rPr>
+        <w:lastRenderedPageBreak/>
+        <w:tab/>
+      </w:r>
+      <w:r>
+        <w:rPr>
+          <w:rFonts w:eastAsiaTheme="minorEastAsia" w:cs="Times New Roman"/>
+          <w:noProof/>
+        </w:rPr>
+        <w:drawing>
+          <wp:inline distT="0" distB="0" distL="0" distR="0" wp14:anchorId="1C8619A3" wp14:editId="55F5E5EB">
+            <wp:extent cx="5943600" cy="1132840"/>
+            <wp:effectExtent l="0" t="0" r="0" b="0"/>
+            <wp:docPr id="1051852069" name="Picture 1"/>
+            <wp:cNvGraphicFramePr>
+              <a:graphicFrameLocks xmlns:a="http://schemas.openxmlformats.org/drawingml/2006/main" noChangeAspect="1"/>
+            </wp:cNvGraphicFramePr>
+            <a:graphic xmlns:a="http://schemas.openxmlformats.org/drawingml/2006/main">
+              <a:graphicData uri="http://schemas.openxmlformats.org/drawingml/2006/picture">
+                <pic:pic xmlns:pic="http://schemas.openxmlformats.org/drawingml/2006/picture">
+                  <pic:nvPicPr>
+                    <pic:cNvPr id="1051852069" name=""/>
+                    <pic:cNvPicPr/>
+                  </pic:nvPicPr>
+                  <pic:blipFill>
+                    <a:blip r:embed="rId10"/>
+                    <a:stretch>
+                      <a:fillRect/>
+                    </a:stretch>
+                  </pic:blipFill>
+                  <pic:spPr>
+                    <a:xfrm>
+                      <a:off x="0" y="0"/>
+                      <a:ext cx="5943600" cy="1132840"/>
+                    </a:xfrm>
+                    <a:prstGeom prst="rect">
+                      <a:avLst/>
+                    </a:prstGeom>
+                  </pic:spPr>
+                </pic:pic>
+              </a:graphicData>
+            </a:graphic>
+          </wp:inline>
+        </w:drawing>
+      </w:r>
+    </w:p>
+    <w:p>
+      <w:pPr>
+        <w:rPr>
+          <w:rFonts w:eastAsiaTheme="minorEastAsia" w:cs="Times New Roman"/>
+        </w:rPr>
+      </w:pPr>
+      <w:r>
+        <w:rPr>
+          <w:rFonts w:eastAsiaTheme="minorEastAsia" w:cs="Times New Roman"/>
+          <w:noProof/>
+        </w:rPr>
+        <w:drawing>
+          <wp:inline distT="0" distB="0" distL="0" distR="0" wp14:anchorId="175E0385" wp14:editId="0CB9C72F">
+            <wp:extent cx="5258534" cy="5010849"/>
+            <wp:effectExtent l="0" t="0" r="0" b="0"/>
+            <wp:docPr id="1525734966" name="Picture 1"/>
+            <wp:cNvGraphicFramePr>
+              <a:graphicFrameLocks xmlns:a="http://schemas.openxmlformats.org/drawingml/2006/main" noChangeAspect="1"/>
+            </wp:cNvGraphicFramePr>
+            <a:graphic xmlns:a="http://schemas.openxmlformats.org/drawingml/2006/main">
+              <a:graphicData uri="http://schemas.openxmlformats.org/drawingml/2006/picture">
+                <pic:pic xmlns:pic="http://schemas.openxmlformats.org/drawingml/2006/picture">
+                  <pic:nvPicPr>
+                    <pic:cNvPr id="1525734966" name=""/>
+                    <pic:cNvPicPr/>
+                  </pic:nvPicPr>
+                  <pic:blipFill>
+                    <a:blip r:embed="rId11"/>
+                    <a:stretch>
+                      <a:fillRect/>
+                    </a:stretch>
+                  </pic:blipFill>
+                  <pic:spPr>
+                    <a:xfrm>
+                      <a:off x="0" y="0"/>
+                      <a:ext cx="5258534" cy="5010849"/>
+                    </a:xfrm>
+                    <a:prstGeom prst="rect">
+                      <a:avLst/>
+                    </a:prstGeom>
+                  </pic:spPr>
+                </pic:pic>
+              </a:graphicData>
+            </a:graphic>
+          </wp:inline>
+        </w:drawing>
+      </w:r>
+    </w:p>
+    <w:p>
+      <w:pPr>
+        <w:pStyle w:val="Heading1"/>
+      </w:pPr>
+      <w:bookmarkStart w:id="2" w:name="_Toc171280706"/>
+      <w:r>
+        <w:t>3</w:t>
+      </w:r>
+      <w:r>
+        <w:tab/>
+        <w:t>Heap Sort</w:t>
+      </w:r>
+      <w:bookmarkEnd w:id="2"/>
+    </w:p>
+    <w:p>
+      <w:pPr>
+        <w:rPr>
+          <w:rFonts w:eastAsiaTheme="minorEastAsia" w:cs="Times New Roman"/>
+        </w:rPr>
+      </w:pPr>
+      <w:r>
+        <w:rPr>
+          <w:rFonts w:eastAsiaTheme="minorEastAsia" w:cs="Times New Roman"/>
+        </w:rPr>
+        <w:t xml:space="preserve">Heap Sort is a comparison-based sorting technique that uses a binary heap data structure to repeatedly extract the maximum (for max heap) or minimum (for min heap) element and rebuild the heap. It sorts the array in place (as it is being inserted into/ removed from). This implementation used a min heap (as I wanted the root to always be the minimum). </w:t>
+      </w:r>
+      <w:r>
+        <w:rPr>
+          <w:rFonts w:eastAsiaTheme="minorEastAsia" w:cs="Times New Roman"/>
+        </w:rPr>
+        <w:t xml:space="preserve">In terms of worst-case analysis, Heap Sort has a </w:t>
+      </w:r>
+      <w:r>
+        <w:rPr>
+          <w:rFonts w:eastAsiaTheme="minorEastAsia" w:cs="Times New Roman"/>
+          <w:b/>
+          <w:bCs/>
+        </w:rPr>
+        <w:t>O(n log n)</w:t>
+      </w:r>
+      <w:r>
+        <w:rPr>
+          <w:rFonts w:eastAsiaTheme="minorEastAsia" w:cs="Times New Roman"/>
+        </w:rPr>
+        <w:t xml:space="preserve"> time complexity. This is because it you need to insert each element once each into the heap, for </w:t>
+      </w:r>
+      <w:r>
+        <w:rPr>
+          <w:rFonts w:eastAsiaTheme="minorEastAsia" w:cs="Times New Roman"/>
+          <w:b/>
+          <w:bCs/>
+        </w:rPr>
+        <w:t>O(n)</w:t>
+      </w:r>
+      <w:r>
+        <w:rPr>
+          <w:rFonts w:eastAsiaTheme="minorEastAsia" w:cs="Times New Roman"/>
+        </w:rPr>
+        <w:t xml:space="preserve">. In the worst case, every item would be </w:t>
+      </w:r>
+      <w:r>
+        <w:rPr>
+          <w:rFonts w:eastAsiaTheme="minorEastAsia" w:cs="Times New Roman"/>
+        </w:rPr>
+        <w:lastRenderedPageBreak/>
+        <w:t xml:space="preserve">distinct, requiring the downheap to be ran for every insert, which has a time complexity of </w:t>
+      </w:r>
+      <w:r>
+        <w:rPr>
+          <w:rFonts w:eastAsiaTheme="minorEastAsia" w:cs="Times New Roman"/>
+          <w:b/>
+          <w:bCs/>
+        </w:rPr>
+        <w:t>O(log n)</w:t>
+      </w:r>
+      <w:r>
+        <w:rPr>
+          <w:rFonts w:eastAsiaTheme="minorEastAsia" w:cs="Times New Roman"/>
+        </w:rPr>
+        <w:t xml:space="preserve">. Inserting n distinct items in the worst case would cause the downheap to run every time, causing a total </w:t>
+      </w:r>
+      <w:r>
+        <w:rPr>
+          <w:rFonts w:eastAsiaTheme="minorEastAsia" w:cs="Times New Roman"/>
+          <w:b/>
+          <w:bCs/>
+        </w:rPr>
+        <w:t>O(n log n)</w:t>
+      </w:r>
+      <w:r>
+        <w:rPr>
+          <w:rFonts w:eastAsiaTheme="minorEastAsia" w:cs="Times New Roman"/>
+        </w:rPr>
+        <w:t xml:space="preserve"> time complexity.</w:t>
+      </w:r>
+      <w:r>
+        <w:rPr>
+          <w:rFonts w:eastAsiaTheme="minorEastAsia" w:cs="Times New Roman"/>
+        </w:rPr>
+        <w:t xml:space="preserve"> </w:t>
+      </w:r>
+      <w:r>
+        <w:rPr>
+          <w:rFonts w:eastAsiaTheme="minorEastAsia" w:cs="Times New Roman"/>
+        </w:rPr>
+        <w:t xml:space="preserve">In terms of best-case analysis, Heap Sort has a </w:t>
+      </w:r>
+      <w:r>
+        <w:rPr>
+          <w:rFonts w:eastAsiaTheme="minorEastAsia" w:cs="Times New Roman"/>
+          <w:b/>
+          <w:bCs/>
+        </w:rPr>
+        <w:t>O(</w:t>
+      </w:r>
+      <w:r>
+        <w:rPr>
+          <w:rFonts w:eastAsiaTheme="minorEastAsia" w:cs="Times New Roman"/>
+          <w:b/>
+          <w:bCs/>
+        </w:rPr>
+        <w:t>n)</w:t>
+      </w:r>
+      <w:r>
+        <w:rPr>
+          <w:rFonts w:eastAsiaTheme="minorEastAsia" w:cs="Times New Roman"/>
+        </w:rPr>
+        <w:t xml:space="preserve"> time complexity. This is due to the Heap-order property never being violated, which means the downheap is never ran. For my implementation of Heap Sort, I used three List&lt;int&gt; for my </w:t>
+      </w:r>
+      <w:r>
+        <w:rPr>
+          <w:rFonts w:eastAsiaTheme="minorEastAsia" w:cs="Times New Roman"/>
+        </w:rPr>
+        <w:t>vectors</w:t>
+      </w:r>
+      <w:r>
+        <w:rPr>
+          <w:rFonts w:eastAsiaTheme="minorEastAsia" w:cs="Times New Roman"/>
+        </w:rPr>
+        <w:t xml:space="preserve">. The first was the input </w:t>
+      </w:r>
+      <w:r>
+        <w:rPr>
+          <w:rFonts w:eastAsiaTheme="minorEastAsia" w:cs="Times New Roman"/>
+        </w:rPr>
+        <w:t>vectors</w:t>
+      </w:r>
+      <w:r>
+        <w:rPr>
+          <w:rFonts w:eastAsiaTheme="minorEastAsia" w:cs="Times New Roman"/>
+        </w:rPr>
+        <w:t>, which inserted into the second List&lt;int&gt;, the actual hash. The last was the sortedArray, which had the always-minimum root node added to it to create the sorted sequence.</w:t>
+      </w:r>
+      <w:r>
+        <w:rPr>
+          <w:rFonts w:eastAsiaTheme="minorEastAsia" w:cs="Times New Roman"/>
+        </w:rPr>
+        <w:t xml:space="preserve"> Notably, the algorithm is </w:t>
+      </w:r>
+      <w:r>
+        <w:rPr>
+          <w:rFonts w:eastAsiaTheme="minorEastAsia" w:cs="Times New Roman"/>
+          <w:b/>
+          <w:bCs/>
+        </w:rPr>
+        <w:t>not</w:t>
+      </w:r>
+      <w:r>
+        <w:rPr>
+          <w:rFonts w:eastAsiaTheme="minorEastAsia" w:cs="Times New Roman"/>
+        </w:rPr>
+        <w:t xml:space="preserve"> performed in-place, and is vector-based.</w:t>
+      </w:r>
+    </w:p>
+    <w:p>
+      <w:pPr>
+        <w:rPr>
+          <w:rFonts w:eastAsiaTheme="minorEastAsia" w:cs="Times New Roman"/>
+        </w:rPr>
+      </w:pPr>
+      <w:r>
+        <w:rPr>
+          <w:rFonts w:eastAsiaTheme="minorEastAsia" w:cs="Times New Roman"/>
+        </w:rPr>
+        <w:t>Here is my code for Heap Sort:</w:t>
+      </w:r>
+    </w:p>
+    <w:p>
+      <w:pPr>
+        <w:rPr>
+          <w:rFonts w:eastAsiaTheme="minorEastAsia" w:cs="Times New Roman"/>
+        </w:rPr>
+      </w:pPr>
+      <w:r>
+        <w:rPr>
+          <w:rFonts w:eastAsiaTheme="minorEastAsia" w:cs="Times New Roman"/>
+        </w:rPr>
+        <w:tab/>
+      </w:r>
+      <w:r>
+        <w:rPr>
+          <w:rFonts w:eastAsiaTheme="minorEastAsia" w:cs="Times New Roman"/>
+          <w:noProof/>
+        </w:rPr>
+        <w:drawing>
+          <wp:inline distT="0" distB="0" distL="0" distR="0" wp14:anchorId="72A23700" wp14:editId="6B84BF59">
+            <wp:extent cx="5943600" cy="3150235"/>
+            <wp:effectExtent l="0" t="0" r="0" b="0"/>
+            <wp:docPr id="903846381" name="Picture 1"/>
+            <wp:cNvGraphicFramePr>
+              <a:graphicFrameLocks xmlns:a="http://schemas.openxmlformats.org/drawingml/2006/main" noChangeAspect="1"/>
+            </wp:cNvGraphicFramePr>
+            <a:graphic xmlns:a="http://schemas.openxmlformats.org/drawingml/2006/main">
+              <a:graphicData uri="http://schemas.openxmlformats.org/drawingml/2006/picture">
+                <pic:pic xmlns:pic="http://schemas.openxmlformats.org/drawingml/2006/picture">
+                  <pic:nvPicPr>
+                    <pic:cNvPr id="903846381" name=""/>
+                    <pic:cNvPicPr/>
+                  </pic:nvPicPr>
+                  <pic:blipFill>
+                    <a:blip r:embed="rId12"/>
+                    <a:stretch>
+                      <a:fillRect/>
+                    </a:stretch>
+                  </pic:blipFill>
+                  <pic:spPr>
+                    <a:xfrm>
+                      <a:off x="0" y="0"/>
+                      <a:ext cx="5943600" cy="3150235"/>
+                    </a:xfrm>
+                    <a:prstGeom prst="rect">
+                      <a:avLst/>
+                    </a:prstGeom>
+                  </pic:spPr>
+                </pic:pic>
+              </a:graphicData>
+            </a:graphic>
+          </wp:inline>
+        </w:drawing>
+      </w:r>
+    </w:p>
+    <w:p>
+      <w:pPr>
+        <w:rPr>
+          <w:rFonts w:eastAsiaTheme="minorEastAsia" w:cs="Times New Roman"/>
+        </w:rPr>
+      </w:pPr>
+      <w:r>
+        <w:rPr>
+          <w:rFonts w:eastAsiaTheme="minorEastAsia" w:cs="Times New Roman"/>
+          <w:noProof/>
+        </w:rPr>
+        <w:lastRenderedPageBreak/>
+        <w:drawing>
+          <wp:inline distT="0" distB="0" distL="0" distR="0" wp14:anchorId="4E8845D6" wp14:editId="3001C9AA">
+            <wp:extent cx="5943600" cy="5415915"/>
+            <wp:effectExtent l="0" t="0" r="0" b="0"/>
+            <wp:docPr id="757230332" name="Picture 1"/>
+            <wp:cNvGraphicFramePr>
+              <a:graphicFrameLocks xmlns:a="http://schemas.openxmlformats.org/drawingml/2006/main" noChangeAspect="1"/>
+            </wp:cNvGraphicFramePr>
+            <a:graphic xmlns:a="http://schemas.openxmlformats.org/drawingml/2006/main">
+              <a:graphicData uri="http://schemas.openxmlformats.org/drawingml/2006/picture">
+                <pic:pic xmlns:pic="http://schemas.openxmlformats.org/drawingml/2006/picture">
+                  <pic:nvPicPr>
+                    <pic:cNvPr id="757230332" name=""/>
+                    <pic:cNvPicPr/>
+                  </pic:nvPicPr>
+                  <pic:blipFill>
+                    <a:blip r:embed="rId13"/>
+                    <a:stretch>
+                      <a:fillRect/>
+                    </a:stretch>
+                  </pic:blipFill>
+                  <pic:spPr>
+                    <a:xfrm>
+                      <a:off x="0" y="0"/>
+                      <a:ext cx="5943600" cy="5415915"/>
+                    </a:xfrm>
+                    <a:prstGeom prst="rect">
+                      <a:avLst/>
+                    </a:prstGeom>
+                  </pic:spPr>
+                </pic:pic>
+              </a:graphicData>
+            </a:graphic>
+          </wp:inline>
+        </w:drawing>
+      </w:r>
+    </w:p>
+    <w:p>
+      <w:pPr>
+        <w:pStyle w:val="Heading1"/>
+      </w:pPr>
+      <w:bookmarkStart w:id="3" w:name="_Toc171280707"/>
+      <w:r>
+        <w:t>4</w:t>
+      </w:r>
+      <w:r>
+        <w:tab/>
+      </w:r>
+      <w:r>
+        <w:t>Quick</w:t>
+      </w:r>
+      <w:r>
+        <w:t xml:space="preserve"> Sort</w:t>
+      </w:r>
+      <w:bookmarkEnd w:id="3"/>
+    </w:p>
+    <w:p>
+      <w:pPr>
+        <w:rPr>
+          <w:rFonts w:eastAsiaTheme="minorEastAsia" w:cs="Times New Roman"/>
+        </w:rPr>
+      </w:pPr>
+      <w:r>
+        <w:rPr>
+          <w:rFonts w:cs="Times New Roman"/>
+        </w:rPr>
+        <w:t>Quick Sort is a divide-and-conquer algorithm that selects a pivot element and partitions the array into two sub-arrays: elements less than the pivot and elements greater than the pivot. It then recursively sorts these sub-arrays.</w:t>
+      </w:r>
+      <w:r>
+        <w:rPr>
+          <w:rFonts w:cs="Times New Roman"/>
+        </w:rPr>
+        <w:t xml:space="preserve"> In terms of best-case analysis, Quick Sort has a </w:t>
+      </w:r>
+      <w:r>
+        <w:rPr>
+          <w:rFonts w:cs="Times New Roman"/>
+          <w:b/>
+          <w:bCs/>
+        </w:rPr>
+        <w:t>O(</w:t>
+      </w:r>
+      <m:oMath>
+        <m:sSub>
+          <m:sSubPr>
+            <m:ctrlPr>
+              <w:rPr>
+                <w:rFonts w:ascii="Cambria Math" w:hAnsi="Cambria Math" w:cs="Times New Roman"/>
+                <w:b/>
+                <w:bCs/>
+                <w:i/>
+              </w:rPr>
+            </m:ctrlPr>
+          </m:sSubPr>
+          <m:e>
+            <m:r>
+              <m:rPr>
+                <m:sty m:val="bi"/>
+              </m:rPr>
+              <w:rPr>
+                <w:rFonts w:ascii="Cambria Math" w:hAnsi="Cambria Math" w:cs="Times New Roman"/>
+              </w:rPr>
+              <m:t>nlog</m:t>
+            </m:r>
+          </m:e>
+          <m:sub>
+            <m:r>
+              <m:rPr>
+                <m:sty m:val="bi"/>
+              </m:rPr>
+              <w:rPr>
+                <w:rFonts w:ascii="Cambria Math" w:hAnsi="Cambria Math" w:cs="Times New Roman"/>
+              </w:rPr>
+              <m:t>2</m:t>
+            </m:r>
+          </m:sub>
+        </m:sSub>
+        <m:r>
+          <m:rPr>
+            <m:sty m:val="bi"/>
+          </m:rPr>
+          <w:rPr>
+            <w:rFonts w:ascii="Cambria Math" w:hAnsi="Cambria Math" w:cs="Times New Roman"/>
+          </w:rPr>
+          <m:t>n</m:t>
+        </m:r>
+      </m:oMath>
+      <w:r>
+        <w:rPr>
+          <w:rFonts w:eastAsiaTheme="minorEastAsia" w:cs="Times New Roman"/>
+          <w:b/>
+          <w:bCs/>
+        </w:rPr>
+        <w:t>)</w:t>
+      </w:r>
+      <w:r>
+        <w:rPr>
+          <w:rFonts w:eastAsiaTheme="minorEastAsia" w:cs="Times New Roman"/>
+        </w:rPr>
+        <w:t xml:space="preserve"> time complexity. This would be when the array is cut in half each iteration, causing the depth of the recursion to be </w:t>
+      </w:r>
+      <w:r>
+        <w:rPr>
+          <w:rFonts w:cs="Times New Roman"/>
+          <w:b/>
+          <w:bCs/>
+        </w:rPr>
+        <w:t>O(</w:t>
+      </w:r>
+      <m:oMath>
+        <m:sSub>
+          <m:sSubPr>
+            <m:ctrlPr>
+              <w:rPr>
+                <w:rFonts w:ascii="Cambria Math" w:hAnsi="Cambria Math" w:cs="Times New Roman"/>
+                <w:b/>
+                <w:bCs/>
+                <w:i/>
+              </w:rPr>
+            </m:ctrlPr>
+          </m:sSubPr>
+          <m:e>
+            <m:r>
+              <m:rPr>
+                <m:sty m:val="bi"/>
+              </m:rPr>
+              <w:rPr>
+                <w:rFonts w:ascii="Cambria Math" w:hAnsi="Cambria Math" w:cs="Times New Roman"/>
+              </w:rPr>
+              <m:t>log</m:t>
+            </m:r>
+          </m:e>
+          <m:sub>
+            <m:r>
+              <m:rPr>
+                <m:sty m:val="bi"/>
+              </m:rPr>
+              <w:rPr>
+                <w:rFonts w:ascii="Cambria Math" w:hAnsi="Cambria Math" w:cs="Times New Roman"/>
+              </w:rPr>
+              <m:t>2</m:t>
+            </m:r>
+          </m:sub>
+        </m:sSub>
+        <m:r>
+          <m:rPr>
+            <m:sty m:val="bi"/>
+          </m:rPr>
+          <w:rPr>
+            <w:rFonts w:ascii="Cambria Math" w:hAnsi="Cambria Math" w:cs="Times New Roman"/>
+          </w:rPr>
+          <m:t>n</m:t>
+        </m:r>
+      </m:oMath>
+      <w:r>
+        <w:rPr>
+          <w:rFonts w:eastAsiaTheme="minorEastAsia" w:cs="Times New Roman"/>
+          <w:b/>
+          <w:bCs/>
+        </w:rPr>
+        <w:t>)</w:t>
+      </w:r>
+      <w:r>
+        <w:rPr>
+          <w:rFonts w:eastAsiaTheme="minorEastAsia" w:cs="Times New Roman"/>
+        </w:rPr>
+        <w:t xml:space="preserve">. At each level of the recursion, all the partitions at that level do work in </w:t>
+      </w:r>
+      <w:r>
+        <w:rPr>
+          <w:rFonts w:eastAsiaTheme="minorEastAsia" w:cs="Times New Roman"/>
+          <w:b/>
+          <w:bCs/>
+        </w:rPr>
+        <w:t>O(n)</w:t>
+      </w:r>
+      <w:r>
+        <w:rPr>
+          <w:rFonts w:eastAsiaTheme="minorEastAsia" w:cs="Times New Roman"/>
+        </w:rPr>
+        <w:t xml:space="preserve">. This causes the best case to be </w:t>
+      </w:r>
+      <w:r>
+        <w:rPr>
+          <w:rFonts w:cs="Times New Roman"/>
+          <w:b/>
+          <w:bCs/>
+        </w:rPr>
+        <w:t>O(</w:t>
+      </w:r>
+      <m:oMath>
+        <m:sSub>
+          <m:sSubPr>
+            <m:ctrlPr>
+              <w:rPr>
+                <w:rFonts w:ascii="Cambria Math" w:hAnsi="Cambria Math" w:cs="Times New Roman"/>
+                <w:b/>
+                <w:bCs/>
+                <w:i/>
+              </w:rPr>
+            </m:ctrlPr>
+          </m:sSubPr>
+          <m:e>
+            <m:r>
+              <m:rPr>
+                <m:sty m:val="bi"/>
+              </m:rPr>
+              <w:rPr>
+                <w:rFonts w:ascii="Cambria Math" w:hAnsi="Cambria Math" w:cs="Times New Roman"/>
+              </w:rPr>
+              <m:t>nlog</m:t>
+            </m:r>
+          </m:e>
+          <m:sub>
+            <m:r>
+              <m:rPr>
+                <m:sty m:val="bi"/>
+              </m:rPr>
+              <w:rPr>
+                <w:rFonts w:ascii="Cambria Math" w:hAnsi="Cambria Math" w:cs="Times New Roman"/>
+              </w:rPr>
+              <m:t>2</m:t>
+            </m:r>
+          </m:sub>
+        </m:sSub>
+        <m:r>
+          <m:rPr>
+            <m:sty m:val="bi"/>
+          </m:rPr>
+          <w:rPr>
+            <w:rFonts w:ascii="Cambria Math" w:hAnsi="Cambria Math" w:cs="Times New Roman"/>
+          </w:rPr>
+          <m:t>n</m:t>
+        </m:r>
+      </m:oMath>
+      <w:r>
+        <w:rPr>
+          <w:rFonts w:eastAsiaTheme="minorEastAsia" w:cs="Times New Roman"/>
+          <w:b/>
+          <w:bCs/>
+        </w:rPr>
+        <w:t>)</w:t>
+      </w:r>
+      <w:r>
+        <w:rPr>
+          <w:rFonts w:eastAsiaTheme="minorEastAsia" w:cs="Times New Roman"/>
+        </w:rPr>
+        <w:t>. In</w:t>
+      </w:r>
+      <w:r>
+        <w:rPr>
+          <w:rFonts w:eastAsiaTheme="minorEastAsia" w:cs="Times New Roman"/>
+        </w:rPr>
+        <w:t xml:space="preserve"> terms of worst-case analysis, Quick Sort has a </w:t>
+      </w:r>
+      <w:r>
+        <w:rPr>
+          <w:rFonts w:eastAsiaTheme="minorEastAsia" w:cs="Times New Roman"/>
+          <w:b/>
+          <w:bCs/>
+        </w:rPr>
+        <w:t>O(</w:t>
+      </w:r>
+      <m:oMath>
+        <m:sSup>
+          <m:sSupPr>
+            <m:ctrlPr>
+              <w:rPr>
+                <w:rFonts w:ascii="Cambria Math" w:eastAsiaTheme="minorEastAsia" w:hAnsi="Cambria Math" w:cs="Times New Roman"/>
+                <w:b/>
+                <w:bCs/>
+                <w:i/>
+              </w:rPr>
+            </m:ctrlPr>
+          </m:sSupPr>
+          <m:e>
+            <m:r>
+              <m:rPr>
+                <m:sty m:val="bi"/>
+              </m:rPr>
+              <w:rPr>
+                <w:rFonts w:ascii="Cambria Math" w:eastAsiaTheme="minorEastAsia" w:hAnsi="Cambria Math" w:cs="Times New Roman"/>
+              </w:rPr>
+              <m:t>n</m:t>
+            </m:r>
+          </m:e>
+          <m:sup>
+            <m:r>
+              <m:rPr>
+                <m:sty m:val="bi"/>
+              </m:rPr>
+              <w:rPr>
+                <w:rFonts w:ascii="Cambria Math" w:eastAsiaTheme="minorEastAsia" w:hAnsi="Cambria Math" w:cs="Times New Roman"/>
+              </w:rPr>
+              <m:t>2</m:t>
+            </m:r>
+          </m:sup>
+        </m:sSup>
+      </m:oMath>
+      <w:r>
+        <w:rPr>
+          <w:rFonts w:eastAsiaTheme="minorEastAsia" w:cs="Times New Roman"/>
+          <w:b/>
+          <w:bCs/>
+        </w:rPr>
+        <w:t>)</w:t>
+      </w:r>
+      <w:r>
+        <w:rPr>
+          <w:rFonts w:eastAsiaTheme="minorEastAsia" w:cs="Times New Roman"/>
+        </w:rPr>
+        <w:t xml:space="preserve"> time complexity. This would occur when the pivot is the unique minimum or maximum element. The running time would be proportional to the sum </w:t>
+      </w:r>
+      <m:oMath>
+        <m:r>
+          <w:rPr>
+            <w:rFonts w:ascii="Cambria Math" w:eastAsiaTheme="minorEastAsia" w:hAnsi="Cambria Math" w:cs="Times New Roman"/>
+          </w:rPr>
+          <m:t>n+</m:t>
+        </m:r>
+        <m:d>
+          <m:dPr>
+            <m:ctrlPr>
+              <w:rPr>
+                <w:rFonts w:ascii="Cambria Math" w:eastAsiaTheme="minorEastAsia" w:hAnsi="Cambria Math" w:cs="Times New Roman"/>
+                <w:i/>
+              </w:rPr>
+            </m:ctrlPr>
+          </m:dPr>
+          <m:e>
+            <m:r>
+              <w:rPr>
+                <w:rFonts w:ascii="Cambria Math" w:eastAsiaTheme="minorEastAsia" w:hAnsi="Cambria Math" w:cs="Times New Roman"/>
+              </w:rPr>
+              <m:t>n-1</m:t>
+            </m:r>
+          </m:e>
+        </m:d>
+        <m:r>
+          <w:rPr>
+            <w:rFonts w:ascii="Cambria Math" w:eastAsiaTheme="minorEastAsia" w:hAnsi="Cambria Math" w:cs="Times New Roman"/>
+          </w:rPr>
+          <m:t>+…+2+1</m:t>
+        </m:r>
+      </m:oMath>
+      <w:r>
+        <w:rPr>
+          <w:rFonts w:eastAsiaTheme="minorEastAsia" w:cs="Times New Roman"/>
+        </w:rPr>
+        <w:t xml:space="preserve">, causing the </w:t>
+      </w:r>
+      <w:r>
+        <w:rPr>
+          <w:rFonts w:eastAsiaTheme="minorEastAsia" w:cs="Times New Roman"/>
+          <w:b/>
+          <w:bCs/>
+        </w:rPr>
+        <w:t>O(</w:t>
+      </w:r>
+      <m:oMath>
+        <m:sSup>
+          <m:sSupPr>
+            <m:ctrlPr>
+              <w:rPr>
+                <w:rFonts w:ascii="Cambria Math" w:eastAsiaTheme="minorEastAsia" w:hAnsi="Cambria Math" w:cs="Times New Roman"/>
+                <w:b/>
+                <w:bCs/>
+                <w:i/>
+              </w:rPr>
+            </m:ctrlPr>
+          </m:sSupPr>
+          <m:e>
+            <m:r>
+              <m:rPr>
+                <m:sty m:val="bi"/>
+              </m:rPr>
+              <w:rPr>
+                <w:rFonts w:ascii="Cambria Math" w:eastAsiaTheme="minorEastAsia" w:hAnsi="Cambria Math" w:cs="Times New Roman"/>
+              </w:rPr>
+              <m:t>n</m:t>
+            </m:r>
+          </m:e>
+          <m:sup>
+            <m:r>
+              <m:rPr>
+                <m:sty m:val="bi"/>
+              </m:rPr>
+              <w:rPr>
+                <w:rFonts w:ascii="Cambria Math" w:eastAsiaTheme="minorEastAsia" w:hAnsi="Cambria Math" w:cs="Times New Roman"/>
+              </w:rPr>
+              <m:t>2</m:t>
+            </m:r>
+          </m:sup>
+        </m:sSup>
+      </m:oMath>
+      <w:r>
+        <w:rPr>
+          <w:rFonts w:eastAsiaTheme="minorEastAsia" w:cs="Times New Roman"/>
+          <w:b/>
+          <w:bCs/>
+        </w:rPr>
+        <w:t>)</w:t>
+      </w:r>
+      <w:r>
+        <w:rPr>
+          <w:rFonts w:eastAsiaTheme="minorEastAsia" w:cs="Times New Roman"/>
+        </w:rPr>
+        <w:t xml:space="preserve"> time complexity. Both my In-Place and Modified Quick Sort algorithms used the same In-Place Partition code.</w:t>
+      </w:r>
+    </w:p>
+    <w:p>
+      <w:pPr>
+        <w:rPr>
+          <w:rFonts w:eastAsiaTheme="minorEastAsia" w:cs="Times New Roman"/>
+        </w:rPr>
+      </w:pPr>
+      <w:r>
+        <w:rPr>
+          <w:rFonts w:eastAsiaTheme="minorEastAsia" w:cs="Times New Roman"/>
+        </w:rPr>
+        <w:lastRenderedPageBreak/>
+        <w:t>Here is the In-Place Partition Code:</w:t>
+      </w:r>
+    </w:p>
+    <w:p>
+      <w:pPr>
+        <w:rPr>
+          <w:rFonts w:eastAsiaTheme="minorEastAsia" w:cs="Times New Roman"/>
+          <w:b/>
+          <w:bCs/>
+        </w:rPr>
+      </w:pPr>
+      <w:r>
+        <w:rPr>
+          <w:rFonts w:eastAsiaTheme="minorEastAsia" w:cs="Times New Roman"/>
+          <w:b/>
+          <w:bCs/>
+          <w:noProof/>
+        </w:rPr>
+        <w:drawing>
+          <wp:inline distT="0" distB="0" distL="0" distR="0" wp14:anchorId="009E3386" wp14:editId="34F9112A">
+            <wp:extent cx="5943600" cy="3351530"/>
+            <wp:effectExtent l="0" t="0" r="0" b="1270"/>
+            <wp:docPr id="578023507" name="Picture 1"/>
+            <wp:cNvGraphicFramePr>
+              <a:graphicFrameLocks xmlns:a="http://schemas.openxmlformats.org/drawingml/2006/main" noChangeAspect="1"/>
+            </wp:cNvGraphicFramePr>
+            <a:graphic xmlns:a="http://schemas.openxmlformats.org/drawingml/2006/main">
+              <a:graphicData uri="http://schemas.openxmlformats.org/drawingml/2006/picture">
+                <pic:pic xmlns:pic="http://schemas.openxmlformats.org/drawingml/2006/picture">
+                  <pic:nvPicPr>
+                    <pic:cNvPr id="578023507" name=""/>
+                    <pic:cNvPicPr/>
+                  </pic:nvPicPr>
+                  <pic:blipFill>
+                    <a:blip r:embed="rId14"/>
+                    <a:stretch>
+                      <a:fillRect/>
+                    </a:stretch>
+                  </pic:blipFill>
+                  <pic:spPr>
+                    <a:xfrm>
+                      <a:off x="0" y="0"/>
+                      <a:ext cx="5943600" cy="3351530"/>
+                    </a:xfrm>
+                    <a:prstGeom prst="rect">
+                      <a:avLst/>
+                    </a:prstGeom>
+                  </pic:spPr>
+                </pic:pic>
+              </a:graphicData>
+            </a:graphic>
+          </wp:inline>
+        </w:drawing>
+      </w:r>
+    </w:p>
+    <w:p>
+      <w:pPr>
+        <w:pStyle w:val="Heading2"/>
+        <w:numPr>
+          <w:ilvl w:val="1"/>
+          <w:numId w:val="2"/>
+        </w:numPr>
+      </w:pPr>
+      <w:bookmarkStart w:id="4" w:name="_Toc171280708"/>
+      <w:r>
+        <w:t xml:space="preserve">In-Place </w:t>
+      </w:r>
+      <w:r>
+        <w:t>Quick</w:t>
+      </w:r>
+      <w:r>
+        <w:t xml:space="preserve"> Sort</w:t>
+      </w:r>
+      <w:bookmarkEnd w:id="4"/>
+    </w:p>
+    <w:p>
+      <w:pPr>
+        <w:rPr>
+          <w:rFonts w:cs="Times New Roman"/>
+        </w:rPr>
+      </w:pPr>
+      <w:r>
+        <w:rPr>
+          <w:rFonts w:cs="Times New Roman"/>
+        </w:rPr>
+        <w:t>For my In-Place implementation of Quick Sort, I used a List&lt;int&gt; for my sequence. For my pivot point, I opted to choose a random item.</w:t>
+      </w:r>
+    </w:p>
+    <w:p>
+      <w:pPr>
+        <w:rPr>
+          <w:rFonts w:cs="Times New Roman"/>
+        </w:rPr>
+      </w:pPr>
+      <w:r>
+        <w:rPr>
+          <w:rFonts w:cs="Times New Roman"/>
+        </w:rPr>
+        <w:t>Here is my Code for In-Place Quick Sort:</w:t>
+      </w:r>
+    </w:p>
+    <w:p>
+      <w:pPr>
+        <w:rPr>
+          <w:rFonts w:cs="Times New Roman"/>
+        </w:rPr>
+      </w:pPr>
+      <w:r>
+        <w:rPr>
+          <w:rFonts w:cs="Times New Roman"/>
+          <w:noProof/>
+        </w:rPr>
+        <w:drawing>
+          <wp:inline distT="0" distB="0" distL="0" distR="0" wp14:anchorId="618B83EE" wp14:editId="5A91CFCF">
+            <wp:extent cx="5943600" cy="2118995"/>
+            <wp:effectExtent l="0" t="0" r="0" b="0"/>
+            <wp:docPr id="1165793879" name="Picture 1"/>
+            <wp:cNvGraphicFramePr>
+              <a:graphicFrameLocks xmlns:a="http://schemas.openxmlformats.org/drawingml/2006/main" noChangeAspect="1"/>
+            </wp:cNvGraphicFramePr>
+            <a:graphic xmlns:a="http://schemas.openxmlformats.org/drawingml/2006/main">
+              <a:graphicData uri="http://schemas.openxmlformats.org/drawingml/2006/picture">
+                <pic:pic xmlns:pic="http://schemas.openxmlformats.org/drawingml/2006/picture">
+                  <pic:nvPicPr>
+                    <pic:cNvPr id="1165793879" name=""/>
+                    <pic:cNvPicPr/>
+                  </pic:nvPicPr>
+                  <pic:blipFill>
+                    <a:blip r:embed="rId15"/>
+                    <a:stretch>
+                      <a:fillRect/>
+                    </a:stretch>
+                  </pic:blipFill>
+                  <pic:spPr>
+                    <a:xfrm>
+                      <a:off x="0" y="0"/>
+                      <a:ext cx="5943600" cy="2118995"/>
+                    </a:xfrm>
+                    <a:prstGeom prst="rect">
+                      <a:avLst/>
+                    </a:prstGeom>
+                  </pic:spPr>
+                </pic:pic>
+              </a:graphicData>
+            </a:graphic>
+          </wp:inline>
+        </w:drawing>
+      </w:r>
+    </w:p>
+    <w:p>
+      <w:pPr>
+        <w:pStyle w:val="Heading2"/>
+        <w:numPr>
+          <w:ilvl w:val="1"/>
+          <w:numId w:val="2"/>
+        </w:numPr>
+      </w:pPr>
+      <w:bookmarkStart w:id="5" w:name="_Toc171280709"/>
+      <w:r>
+        <w:t>Modified</w:t>
+      </w:r>
+      <w:r>
+        <w:t xml:space="preserve"> Quick Sort</w:t>
+      </w:r>
+      <w:bookmarkEnd w:id="5"/>
+    </w:p>
+    <w:p>
+      <w:pPr>
+        <w:rPr>
+          <w:rFonts w:cs="Times New Roman"/>
+        </w:rPr>
+      </w:pPr>
+      <w:r>
+        <w:rPr>
+          <w:rFonts w:cs="Times New Roman"/>
+        </w:rPr>
+        <w:t>For my modified implementation of Quick Sort, I used a List&lt;int&gt; for my sequence. For my pivot point, I used median-of-three. For sub-problems of size less than 10, I used my (In-Place) Insertion Sort code from above. Notably, this modified Quick Sort is also implemented in-place.</w:t>
+      </w:r>
+    </w:p>
+    <w:p>
+      <w:pPr>
+        <w:rPr>
+          <w:rFonts w:cs="Times New Roman"/>
+        </w:rPr>
+      </w:pPr>
+      <w:r>
+        <w:rPr>
+          <w:rFonts w:cs="Times New Roman"/>
+        </w:rPr>
+        <w:lastRenderedPageBreak/>
+        <w:t>Here is my Code for Modified Quick Sort:</w:t>
+      </w:r>
+    </w:p>
+    <w:p>
+      <w:pPr>
+        <w:rPr>
+          <w:rFonts w:cs="Times New Roman"/>
+        </w:rPr>
+      </w:pPr>
+      <w:r>
+        <w:rPr>
+          <w:rFonts w:cs="Times New Roman"/>
+          <w:noProof/>
+        </w:rPr>
+        <w:drawing>
+          <wp:inline distT="0" distB="0" distL="0" distR="0" wp14:anchorId="72BA3616" wp14:editId="6CB9D104">
+            <wp:extent cx="4839375" cy="3419952"/>
+            <wp:effectExtent l="0" t="0" r="0" b="9525"/>
+            <wp:docPr id="1837806990" name="Picture 1"/>
+            <wp:cNvGraphicFramePr>
+              <a:graphicFrameLocks xmlns:a="http://schemas.openxmlformats.org/drawingml/2006/main" noChangeAspect="1"/>
+            </wp:cNvGraphicFramePr>
+            <a:graphic xmlns:a="http://schemas.openxmlformats.org/drawingml/2006/main">
+              <a:graphicData uri="http://schemas.openxmlformats.org/drawingml/2006/picture">
+                <pic:pic xmlns:pic="http://schemas.openxmlformats.org/drawingml/2006/picture">
+                  <pic:nvPicPr>
+                    <pic:cNvPr id="1837806990" name=""/>
+                    <pic:cNvPicPr/>
+                  </pic:nvPicPr>
+                  <pic:blipFill>
+                    <a:blip r:embed="rId16"/>
+                    <a:stretch>
+                      <a:fillRect/>
+                    </a:stretch>
+                  </pic:blipFill>
+                  <pic:spPr>
+                    <a:xfrm>
+                      <a:off x="0" y="0"/>
+                      <a:ext cx="4839375" cy="3419952"/>
+                    </a:xfrm>
+                    <a:prstGeom prst="rect">
+                      <a:avLst/>
+                    </a:prstGeom>
+                  </pic:spPr>
+                </pic:pic>
+              </a:graphicData>
+            </a:graphic>
+          </wp:inline>
+        </w:drawing>
+      </w:r>
+    </w:p>
+    <w:p>
+      <w:pPr>
+        <w:rPr>
+          <w:rFonts w:cs="Times New Roman"/>
+        </w:rPr>
+      </w:pPr>
+      <w:r>
+        <w:rPr>
+          <w:rFonts w:cs="Times New Roman"/>
+          <w:noProof/>
+        </w:rPr>
+        <w:drawing>
+          <wp:inline distT="0" distB="0" distL="0" distR="0" wp14:anchorId="5BFB7157" wp14:editId="5838020D">
+            <wp:extent cx="5734850" cy="3639058"/>
+            <wp:effectExtent l="0" t="0" r="0" b="0"/>
+            <wp:docPr id="12206919" name="Picture 1"/>
+            <wp:cNvGraphicFramePr>
+              <a:graphicFrameLocks xmlns:a="http://schemas.openxmlformats.org/drawingml/2006/main" noChangeAspect="1"/>
+            </wp:cNvGraphicFramePr>
+            <a:graphic xmlns:a="http://schemas.openxmlformats.org/drawingml/2006/main">
+              <a:graphicData uri="http://schemas.openxmlformats.org/drawingml/2006/picture">
+                <pic:pic xmlns:pic="http://schemas.openxmlformats.org/drawingml/2006/picture">
+                  <pic:nvPicPr>
+                    <pic:cNvPr id="12206919" name=""/>
+                    <pic:cNvPicPr/>
+                  </pic:nvPicPr>
+                  <pic:blipFill>
+                    <a:blip r:embed="rId17"/>
+                    <a:stretch>
+                      <a:fillRect/>
+                    </a:stretch>
+                  </pic:blipFill>
+                  <pic:spPr>
+                    <a:xfrm>
+                      <a:off x="0" y="0"/>
+                      <a:ext cx="5734850" cy="3639058"/>
+                    </a:xfrm>
+                    <a:prstGeom prst="rect">
+                      <a:avLst/>
+                    </a:prstGeom>
+                  </pic:spPr>
+                </pic:pic>
+              </a:graphicData>
+            </a:graphic>
+          </wp:inline>
+        </w:drawing>
+      </w:r>
+      <w:r>
+        <w:br w:type="page"/>
+      </w:r>
+    </w:p>
+    <w:p>
+      <w:pPr>
+        <w:pStyle w:val="Heading1"/>
+      </w:pPr>
+      <w:bookmarkStart w:id="6" w:name="_Toc171280710"/>
+      <w:r>
+        <w:lastRenderedPageBreak/>
+        <w:t>5</w:t>
+      </w:r>
+      <w:r>
+        <w:tab/>
+      </w:r>
+      <w:r>
+        <w:t>Simulation</w:t>
+      </w:r>
+      <w:bookmarkEnd w:id="6"/>
+    </w:p>
+    <w:p>
+      <w:r>
+        <w:t>For my simulation, I ran each algorithm for inputs of size 100, 1000, 2000, 3000, 5000, 10000, 40000, 50000, 60000, and 100000. Each input has values between 0 and n. For each input size, I generated 10 different datasets. I then ran each dataset on every Sorting Algorithm</w:t>
+      </w:r>
+      <w:r>
+        <w:t>, then averaged them</w:t>
+      </w:r>
+      <w:r>
+        <w:t xml:space="preserve">. This means 500 </w:t>
+      </w:r>
+      <w:r>
+        <w:t>sequences of various sizes were sorted. The resulting graph of this data is shown below:</w:t>
+      </w:r>
+    </w:p>
+    <w:p>
+      <w:pPr>
+        <w:jc w:val="center"/>
+      </w:pPr>
+      <w:r>
+        <w:rPr>
+          <w:noProof/>
+        </w:rPr>
+        <w:drawing>
+          <wp:inline distT="0" distB="0" distL="0" distR="0" wp14:anchorId="33508EAC" wp14:editId="46FBB721">
+            <wp:extent cx="5679831" cy="6670507"/>
+            <wp:effectExtent l="0" t="0" r="0" b="0"/>
+            <wp:docPr id="76249938" name="Picture 3"/>
+            <wp:cNvGraphicFramePr>
+              <a:graphicFrameLocks xmlns:a="http://schemas.openxmlformats.org/drawingml/2006/main" noChangeAspect="1"/>
+            </wp:cNvGraphicFramePr>
+            <a:graphic xmlns:a="http://schemas.openxmlformats.org/drawingml/2006/main">
+              <a:graphicData uri="http://schemas.openxmlformats.org/drawingml/2006/picture">
+                <pic:pic xmlns:pic="http://schemas.openxmlformats.org/drawingml/2006/picture">
+                  <pic:nvPicPr>
+                    <pic:cNvPr id="0" name="Picture 23"/>
+                    <pic:cNvPicPr>
+                      <a:picLocks noChangeAspect="1" noChangeArrowheads="1"/>
+                    </pic:cNvPicPr>
+                  </pic:nvPicPr>
+                  <pic:blipFill>
+                    <a:blip r:embed="rId18">
+                      <a:extLst>
+                        <a:ext uri="{28A0092B-C50C-407E-A947-70E740481C1C}">
+                          <a14:useLocalDpi xmlns:a14="http://schemas.microsoft.com/office/drawing/2010/main" val="0"/>
+                        </a:ext>
+                      </a:extLst>
+                    </a:blip>
+                    <a:srcRect/>
+                    <a:stretch>
+                      <a:fillRect/>
+                    </a:stretch>
+                  </pic:blipFill>
+                  <pic:spPr bwMode="auto">
+                    <a:xfrm>
+                      <a:off x="0" y="0"/>
+                      <a:ext cx="5698202" cy="6692083"/>
+                    </a:xfrm>
+                    <a:prstGeom prst="rect">
+                      <a:avLst/>
+                    </a:prstGeom>
+                    <a:noFill/>
+                    <a:ln>
+                      <a:noFill/>
+                    </a:ln>
+                  </pic:spPr>
+                </pic:pic>
+              </a:graphicData>
+            </a:graphic>
+          </wp:inline>
+        </w:drawing>
+      </w:r>
+    </w:p>
+    <w:p>
+      <w:pPr>
+        <w:pStyle w:val="Heading2"/>
+        <w:numPr>
+          <w:ilvl w:val="1"/>
+          <w:numId w:val="3"/>
+        </w:numPr>
+      </w:pPr>
+      <w:bookmarkStart w:id="7" w:name="_Toc171280711"/>
+      <w:r>
+        <w:lastRenderedPageBreak/>
+        <w:t>Results Analysis</w:t>
+      </w:r>
+      <w:bookmarkEnd w:id="7"/>
+    </w:p>
+    <w:p>
+      <w:pPr>
+        <w:rPr>
+          <w:rFonts w:eastAsiaTheme="minorEastAsia"/>
+        </w:rPr>
+      </w:pPr>
+      <w:r>
+        <w:t xml:space="preserve">From the graph, it is clear that Modified Quick Sort is the best algorithm for </w:t>
+      </w:r>
+      <w:r>
+        <w:t xml:space="preserve">nearly all input lengths, except for tiny inputs. Insertion Sort, on the complete flip side, performs by far the best for tiny inputs, and just terrible for anything else. Insertion Sort took on average 10,141ms (10.14s) for inputs of size 100,000. Clearly, Insertion sort with its </w:t>
+      </w:r>
+      <w:r>
+        <w:rPr>
+          <w:b/>
+          <w:bCs/>
+        </w:rPr>
+        <w:t>O(</w:t>
+      </w:r>
+      <m:oMath>
+        <m:sSup>
+          <m:sSupPr>
+            <m:ctrlPr>
+              <w:rPr>
+                <w:rFonts w:ascii="Cambria Math" w:hAnsi="Cambria Math"/>
+                <w:b/>
+                <w:bCs/>
+                <w:i/>
+              </w:rPr>
+            </m:ctrlPr>
+          </m:sSupPr>
+          <m:e>
+            <m:r>
+              <m:rPr>
+                <m:sty m:val="bi"/>
+              </m:rPr>
+              <w:rPr>
+                <w:rFonts w:ascii="Cambria Math" w:hAnsi="Cambria Math"/>
+              </w:rPr>
+              <m:t>n</m:t>
+            </m:r>
+          </m:e>
+          <m:sup>
+            <m:r>
+              <m:rPr>
+                <m:sty m:val="bi"/>
+              </m:rPr>
+              <w:rPr>
+                <w:rFonts w:ascii="Cambria Math" w:hAnsi="Cambria Math"/>
+              </w:rPr>
+              <m:t>2</m:t>
+            </m:r>
+          </m:sup>
+        </m:sSup>
+      </m:oMath>
+      <w:r>
+        <w:rPr>
+          <w:rFonts w:eastAsiaTheme="minorEastAsia"/>
+          <w:b/>
+          <w:bCs/>
+        </w:rPr>
+        <w:t>)</w:t>
+      </w:r>
+      <w:r>
+        <w:rPr>
+          <w:rFonts w:eastAsiaTheme="minorEastAsia"/>
+        </w:rPr>
+        <w:t xml:space="preserve"> worst-case time complexity should not be used for anything larger than 100 elements. Merge Sort performed the second-worst. It took the second-longest for nearly every task, despite having the same worst-case time analysis as heap-sort, </w:t>
+      </w:r>
+      <w:r>
+        <w:rPr>
+          <w:rFonts w:eastAsiaTheme="minorEastAsia"/>
+          <w:b/>
+          <w:bCs/>
+        </w:rPr>
+        <w:t>O(n log n)</w:t>
+      </w:r>
+      <w:r>
+        <w:rPr>
+          <w:rFonts w:eastAsiaTheme="minorEastAsia"/>
+        </w:rPr>
+        <w:t>. I believe this is caused by the sheer amount of overhead the algorithm requires as it continuously makes new list&lt;int&gt;. Heap Sort and In-Place Quick Sort performed almost identically at lower input sizes. In-Place Quick Sort does out-perform Heap Sort starting at inputs of size 10000</w:t>
+      </w:r>
+      <w:r>
+        <w:rPr>
+          <w:rFonts w:eastAsiaTheme="minorEastAsia"/>
+        </w:rPr>
+        <w:t>, with the gap between their performances increasing quickly. Even with how fast In-Place Quick Sort is, Modified Quick Sort is faster. I am not sure whether the Median Of Three or sub-problem Insertion Sort helped contribute to this more, but clearly, they significantly improve the sorting time. At input size of 100,000, Modified Quick Sort is twice as fast as In-Place Quick Sort, thrice as fast as Heap Sort, 250 times as fast as Marge Sort, and 1014 times as fast as Insertion Sort. Modified Quick Sort is simply the best for general sorting as it performs nearly the best at small inputs, and by far the best at all other input sizes.</w:t>
+      </w:r>
+    </w:p>
+    <w:p>
+      <w:pPr>
+        <w:pStyle w:val="Heading2"/>
+        <w:numPr>
+          <w:ilvl w:val="1"/>
+          <w:numId w:val="3"/>
+        </w:numPr>
+      </w:pPr>
+      <w:bookmarkStart w:id="8" w:name="_Toc171280712"/>
+      <w:r>
+        <w:t>Special Cases</w:t>
+      </w:r>
+      <w:bookmarkEnd w:id="8"/>
+    </w:p>
+    <w:p>
+      <w:pPr>
+        <w:rPr>
+          <w:rFonts w:eastAsiaTheme="minorEastAsia"/>
+        </w:rPr>
+      </w:pPr>
+      <w:r>
+        <w:rPr>
+          <w:rFonts w:eastAsiaTheme="minorEastAsia"/>
+        </w:rPr>
+        <w:t xml:space="preserve">For the special cases, I ran 10 sequences of data of input size 50,000 </w:t>
+      </w:r>
+      <w:r>
+        <w:rPr>
+          <w:rFonts w:eastAsiaTheme="minorEastAsia"/>
+        </w:rPr>
+        <w:t>through each sorting algorithm and averaged the results. The data for the sorted sequences is different than the data for the reverse sorted sequences.</w:t>
+      </w:r>
+    </w:p>
+    <w:p>
+      <w:pPr>
+        <w:pStyle w:val="Heading3"/>
+        <w:numPr>
+          <w:ilvl w:val="2"/>
+          <w:numId w:val="3"/>
+        </w:numPr>
+      </w:pPr>
+      <w:bookmarkStart w:id="9" w:name="_Toc171280713"/>
+      <w:r>
+        <w:t>S</w:t>
+      </w:r>
+      <w:r>
+        <w:t>orted Input</w:t>
+      </w:r>
+      <w:bookmarkEnd w:id="9"/>
+    </w:p>
+    <w:tbl>
+      <w:tblPr>
+        <w:tblStyle w:val="TableGrid"/>
+        <w:tblW w:w="0" w:type="auto"/>
+        <w:tblLook w:val="04A0" w:firstRow="1" w:lastRow="0" w:firstColumn="1" w:lastColumn="0" w:noHBand="0" w:noVBand="1"/>
+      </w:tblPr>
+      <w:tblGrid>
+        <w:gridCol w:w="1615"/>
+        <w:gridCol w:w="1710"/>
+        <w:gridCol w:w="1620"/>
+        <w:gridCol w:w="2160"/>
+        <w:gridCol w:w="2245"/>
+      </w:tblGrid>
+      <w:tr>
+        <w:tc>
+          <w:tcPr>
+            <w:tcW w:w="1615" w:type="dxa"/>
+          </w:tcPr>
+          <w:p>
+            <w:pPr>
+              <w:rPr>
+                <w:rFonts w:eastAsiaTheme="minorEastAsia"/>
+              </w:rPr>
+            </w:pPr>
+            <w:r>
+              <w:rPr>
+                <w:rFonts w:eastAsiaTheme="minorEastAsia"/>
+              </w:rPr>
+              <w:t>Insertion Sort</w:t>
+            </w:r>
+          </w:p>
+        </w:tc>
+        <w:tc>
+          <w:tcPr>
+            <w:tcW w:w="1710" w:type="dxa"/>
+          </w:tcPr>
+          <w:p>
+            <w:pPr>
+              <w:rPr>
+                <w:rFonts w:eastAsiaTheme="minorEastAsia"/>
+              </w:rPr>
+            </w:pPr>
+            <w:r>
+              <w:rPr>
+                <w:rFonts w:eastAsiaTheme="minorEastAsia"/>
+              </w:rPr>
+              <w:t>Merge</w:t>
+            </w:r>
+            <w:r>
+              <w:rPr>
+                <w:rFonts w:eastAsiaTheme="minorEastAsia"/>
+              </w:rPr>
+              <w:t xml:space="preserve"> </w:t>
+            </w:r>
+            <w:r>
+              <w:rPr>
+                <w:rFonts w:eastAsiaTheme="minorEastAsia"/>
+              </w:rPr>
+              <w:t>Sort</w:t>
+            </w:r>
+          </w:p>
+        </w:tc>
+        <w:tc>
+          <w:tcPr>
+            <w:tcW w:w="1620" w:type="dxa"/>
+          </w:tcPr>
+          <w:p>
+            <w:pPr>
+              <w:rPr>
+                <w:rFonts w:eastAsiaTheme="minorEastAsia"/>
+              </w:rPr>
+            </w:pPr>
+            <w:r>
+              <w:rPr>
+                <w:rFonts w:eastAsiaTheme="minorEastAsia"/>
+              </w:rPr>
+              <w:t>Heap</w:t>
+            </w:r>
+            <w:r>
+              <w:rPr>
+                <w:rFonts w:eastAsiaTheme="minorEastAsia"/>
+              </w:rPr>
+              <w:t xml:space="preserve"> </w:t>
+            </w:r>
+            <w:r>
+              <w:rPr>
+                <w:rFonts w:eastAsiaTheme="minorEastAsia"/>
+              </w:rPr>
+              <w:t>Sort</w:t>
+            </w:r>
+          </w:p>
+        </w:tc>
+        <w:tc>
+          <w:tcPr>
+            <w:tcW w:w="2160" w:type="dxa"/>
+          </w:tcPr>
+          <w:p>
+            <w:pPr>
+              <w:rPr>
+                <w:rFonts w:eastAsiaTheme="minorEastAsia"/>
+              </w:rPr>
+            </w:pPr>
+            <w:r>
+              <w:rPr>
+                <w:rFonts w:eastAsiaTheme="minorEastAsia"/>
+              </w:rPr>
+              <w:t>In</w:t>
+            </w:r>
+            <w:r>
+              <w:rPr>
+                <w:rFonts w:eastAsiaTheme="minorEastAsia"/>
+              </w:rPr>
+              <w:t>-</w:t>
+            </w:r>
+            <w:r>
+              <w:rPr>
+                <w:rFonts w:eastAsiaTheme="minorEastAsia"/>
+              </w:rPr>
+              <w:t>Place</w:t>
+            </w:r>
+            <w:r>
+              <w:rPr>
+                <w:rFonts w:eastAsiaTheme="minorEastAsia"/>
+              </w:rPr>
+              <w:t xml:space="preserve"> </w:t>
+            </w:r>
+            <w:r>
+              <w:rPr>
+                <w:rFonts w:eastAsiaTheme="minorEastAsia"/>
+              </w:rPr>
+              <w:t>Quick</w:t>
+            </w:r>
+            <w:r>
+              <w:rPr>
+                <w:rFonts w:eastAsiaTheme="minorEastAsia"/>
+              </w:rPr>
+              <w:t xml:space="preserve"> </w:t>
+            </w:r>
+            <w:r>
+              <w:rPr>
+                <w:rFonts w:eastAsiaTheme="minorEastAsia"/>
+              </w:rPr>
+              <w:t>Sort</w:t>
+            </w:r>
+          </w:p>
+        </w:tc>
+        <w:tc>
+          <w:tcPr>
+            <w:tcW w:w="2245" w:type="dxa"/>
+          </w:tcPr>
+          <w:p>
+            <w:pPr>
+              <w:rPr>
+                <w:rFonts w:eastAsiaTheme="minorEastAsia"/>
+              </w:rPr>
+            </w:pPr>
+            <w:r>
+              <w:rPr>
+                <w:rFonts w:eastAsiaTheme="minorEastAsia"/>
+              </w:rPr>
+              <w:t>Modified</w:t>
+            </w:r>
+            <w:r>
+              <w:rPr>
+                <w:rFonts w:eastAsiaTheme="minorEastAsia"/>
+              </w:rPr>
+              <w:t xml:space="preserve"> </w:t>
+            </w:r>
+            <w:r>
+              <w:rPr>
+                <w:rFonts w:eastAsiaTheme="minorEastAsia"/>
+              </w:rPr>
+              <w:t>Quick</w:t>
+            </w:r>
+            <w:r>
+              <w:rPr>
+                <w:rFonts w:eastAsiaTheme="minorEastAsia"/>
+              </w:rPr>
+              <w:t xml:space="preserve"> </w:t>
+            </w:r>
+            <w:r>
+              <w:rPr>
+                <w:rFonts w:eastAsiaTheme="minorEastAsia"/>
+              </w:rPr>
+              <w:t>Sort</w:t>
+            </w:r>
+          </w:p>
+        </w:tc>
+      </w:tr>
+      <w:tr>
+        <w:tc>
+          <w:tcPr>
+            <w:tcW w:w="1615" w:type="dxa"/>
+          </w:tcPr>
+          <w:p>
+            <w:pPr>
+              <w:rPr>
+                <w:rFonts w:eastAsiaTheme="minorEastAsia"/>
+              </w:rPr>
+            </w:pPr>
+            <w:r>
+              <w:rPr>
+                <w:rFonts w:eastAsiaTheme="minorEastAsia"/>
+              </w:rPr>
+              <w:t>0.23727</w:t>
+            </w:r>
+          </w:p>
+        </w:tc>
+        <w:tc>
+          <w:tcPr>
+            <w:tcW w:w="1710" w:type="dxa"/>
+          </w:tcPr>
+          <w:p>
+            <w:pPr>
+              <w:rPr>
+                <w:rFonts w:eastAsiaTheme="minorEastAsia"/>
+              </w:rPr>
+            </w:pPr>
+            <w:r>
+              <w:rPr>
+                <w:rFonts w:eastAsiaTheme="minorEastAsia"/>
+              </w:rPr>
+              <w:t>71.72271</w:t>
+            </w:r>
+          </w:p>
+        </w:tc>
+        <w:tc>
+          <w:tcPr>
+            <w:tcW w:w="1620" w:type="dxa"/>
+          </w:tcPr>
+          <w:p>
+            <w:pPr>
+              <w:rPr>
+                <w:rFonts w:eastAsiaTheme="minorEastAsia"/>
+              </w:rPr>
+            </w:pPr>
+            <w:r>
+              <w:rPr>
+                <w:rFonts w:eastAsiaTheme="minorEastAsia"/>
+              </w:rPr>
+              <w:t>12.1302</w:t>
+            </w:r>
+          </w:p>
+        </w:tc>
+        <w:tc>
+          <w:tcPr>
+            <w:tcW w:w="2160" w:type="dxa"/>
+          </w:tcPr>
+          <w:p>
+            <w:pPr>
+              <w:rPr>
+                <w:rFonts w:eastAsiaTheme="minorEastAsia"/>
+              </w:rPr>
+            </w:pPr>
+            <w:r>
+              <w:rPr>
+                <w:rFonts w:eastAsiaTheme="minorEastAsia"/>
+              </w:rPr>
+              <w:t>6.9436</w:t>
+            </w:r>
+          </w:p>
+        </w:tc>
+        <w:tc>
+          <w:tcPr>
+            <w:tcW w:w="2245" w:type="dxa"/>
+          </w:tcPr>
+          <w:p>
+            <w:pPr>
+              <w:rPr>
+                <w:rFonts w:eastAsiaTheme="minorEastAsia"/>
+              </w:rPr>
+            </w:pPr>
+            <w:r>
+              <w:rPr>
+                <w:rFonts w:eastAsiaTheme="minorEastAsia"/>
+              </w:rPr>
+              <w:t>2.08362</w:t>
+            </w:r>
+          </w:p>
+        </w:tc>
+      </w:tr>
+    </w:tbl>
+    <w:p>
+      <w:pPr>
+        <w:rPr>
+          <w:rFonts w:eastAsiaTheme="minorEastAsia"/>
+        </w:rPr>
+      </w:pPr>
+    </w:p>
+    <w:p>
+      <w:pPr>
+        <w:rPr>
+          <w:rFonts w:eastAsiaTheme="minorEastAsia" w:cs="Times New Roman"/>
+        </w:rPr>
+      </w:pPr>
+      <w:r>
+        <w:rPr>
+          <w:rFonts w:eastAsiaTheme="minorEastAsia"/>
+        </w:rPr>
+        <w:t xml:space="preserve">From the table above, it is clear that Insertion Sort is the best for sorted inputs. This is because a sorted input is Insertion Sort’s best-case scenario with a time complexity of </w:t>
+      </w:r>
+      <w:r>
+        <w:rPr>
+          <w:rFonts w:eastAsiaTheme="minorEastAsia"/>
+          <w:b/>
+          <w:bCs/>
+        </w:rPr>
+        <w:t>O(n)</w:t>
+      </w:r>
+      <w:r>
+        <w:rPr>
+          <w:rFonts w:eastAsiaTheme="minorEastAsia"/>
+        </w:rPr>
+        <w:t xml:space="preserve">. Insertion sort works by checking if each value is higher than the previous continuously. If it never finds a decreasing value, </w:t>
+      </w:r>
+      <w:r>
+        <w:rPr>
+          <w:rFonts w:eastAsiaTheme="minorEastAsia"/>
+        </w:rPr>
+        <w:t>it will</w:t>
+      </w:r>
+      <w:r>
+        <w:rPr>
+          <w:rFonts w:eastAsiaTheme="minorEastAsia"/>
+        </w:rPr>
+        <w:t xml:space="preserve"> check each input once then finish. Merge Sort has by far the worst time complexity on the sorted input</w:t>
+      </w:r>
+      <w:r>
+        <w:rPr>
+          <w:rFonts w:eastAsiaTheme="minorEastAsia"/>
+        </w:rPr>
+        <w:t xml:space="preserve">. </w:t>
+      </w:r>
+      <w:r>
+        <w:rPr>
+          <w:rFonts w:eastAsiaTheme="minorEastAsia" w:cs="Times New Roman"/>
+        </w:rPr>
+        <w:t>This is because Merge Sort makes the same number of comparisons regardless of input order.</w:t>
+      </w:r>
+      <w:r>
+        <w:rPr>
+          <w:rFonts w:eastAsiaTheme="minorEastAsia" w:cs="Times New Roman"/>
+        </w:rPr>
+        <w:t xml:space="preserve"> Heap Sort does the second worst, followed by In-Place Quick Sort, then Modified Quick Sort. </w:t>
+      </w:r>
+    </w:p>
+    <w:p>
+      <w:pPr>
+        <w:rPr>
+          <w:rFonts w:cs="Times New Roman"/>
+          <w:b/>
+          <w:bCs/>
+          <w:color w:val="000000"/>
+          <w:sz w:val="26"/>
+          <w:szCs w:val="26"/>
+        </w:rPr>
+      </w:pPr>
+      <w:r>
+        <w:br w:type="page"/>
+      </w:r>
+    </w:p>
+    <w:p>
+      <w:pPr>
+        <w:pStyle w:val="Heading3"/>
+        <w:numPr>
+          <w:ilvl w:val="2"/>
+          <w:numId w:val="3"/>
+        </w:numPr>
+      </w:pPr>
+      <w:bookmarkStart w:id="10" w:name="_Toc171280714"/>
+      <w:r>
+        <w:lastRenderedPageBreak/>
+        <w:t xml:space="preserve">Reverse </w:t>
+      </w:r>
+      <w:r>
+        <w:t>S</w:t>
+      </w:r>
+      <w:r>
+        <w:t>orted Input</w:t>
+      </w:r>
+      <w:bookmarkEnd w:id="10"/>
+    </w:p>
+    <w:tbl>
+      <w:tblPr>
+        <w:tblStyle w:val="TableGrid"/>
+        <w:tblW w:w="0" w:type="auto"/>
+        <w:tblLook w:val="04A0" w:firstRow="1" w:lastRow="0" w:firstColumn="1" w:lastColumn="0" w:noHBand="0" w:noVBand="1"/>
+      </w:tblPr>
+      <w:tblGrid>
+        <w:gridCol w:w="1615"/>
+        <w:gridCol w:w="1710"/>
+        <w:gridCol w:w="1620"/>
+        <w:gridCol w:w="2160"/>
+        <w:gridCol w:w="2245"/>
+      </w:tblGrid>
+      <w:tr>
+        <w:tc>
+          <w:tcPr>
+            <w:tcW w:w="1615" w:type="dxa"/>
+          </w:tcPr>
+          <w:p>
+            <w:pPr>
+              <w:rPr>
+                <w:rFonts w:eastAsiaTheme="minorEastAsia"/>
+              </w:rPr>
+            </w:pPr>
+            <w:r>
+              <w:rPr>
+                <w:rFonts w:eastAsiaTheme="minorEastAsia"/>
+              </w:rPr>
+              <w:t>Insertion Sort</w:t>
+            </w:r>
+          </w:p>
+        </w:tc>
+        <w:tc>
+          <w:tcPr>
+            <w:tcW w:w="1710" w:type="dxa"/>
+          </w:tcPr>
+          <w:p>
+            <w:pPr>
+              <w:rPr>
+                <w:rFonts w:eastAsiaTheme="minorEastAsia"/>
+              </w:rPr>
+            </w:pPr>
+            <w:r>
+              <w:rPr>
+                <w:rFonts w:eastAsiaTheme="minorEastAsia"/>
+              </w:rPr>
+              <w:t>Merge</w:t>
+            </w:r>
+            <w:r>
+              <w:rPr>
+                <w:rFonts w:eastAsiaTheme="minorEastAsia"/>
+              </w:rPr>
+              <w:t xml:space="preserve"> </w:t>
+            </w:r>
+            <w:r>
+              <w:rPr>
+                <w:rFonts w:eastAsiaTheme="minorEastAsia"/>
+              </w:rPr>
+              <w:t>Sort</w:t>
+            </w:r>
+          </w:p>
+        </w:tc>
+        <w:tc>
+          <w:tcPr>
+            <w:tcW w:w="1620" w:type="dxa"/>
+          </w:tcPr>
+          <w:p>
+            <w:pPr>
+              <w:rPr>
+                <w:rFonts w:eastAsiaTheme="minorEastAsia"/>
+              </w:rPr>
+            </w:pPr>
+            <w:r>
+              <w:rPr>
+                <w:rFonts w:eastAsiaTheme="minorEastAsia"/>
+              </w:rPr>
+              <w:t>Heap</w:t>
+            </w:r>
+            <w:r>
+              <w:rPr>
+                <w:rFonts w:eastAsiaTheme="minorEastAsia"/>
+              </w:rPr>
+              <w:t xml:space="preserve"> </w:t>
+            </w:r>
+            <w:r>
+              <w:rPr>
+                <w:rFonts w:eastAsiaTheme="minorEastAsia"/>
+              </w:rPr>
+              <w:t>Sort</w:t>
+            </w:r>
+          </w:p>
+        </w:tc>
+        <w:tc>
+          <w:tcPr>
+            <w:tcW w:w="2160" w:type="dxa"/>
+          </w:tcPr>
+          <w:p>
+            <w:pPr>
+              <w:rPr>
+                <w:rFonts w:eastAsiaTheme="minorEastAsia"/>
+              </w:rPr>
+            </w:pPr>
+            <w:r>
+              <w:rPr>
+                <w:rFonts w:eastAsiaTheme="minorEastAsia"/>
+              </w:rPr>
+              <w:t>In</w:t>
+            </w:r>
+            <w:r>
+              <w:rPr>
+                <w:rFonts w:eastAsiaTheme="minorEastAsia"/>
+              </w:rPr>
+              <w:t>-</w:t>
+            </w:r>
+            <w:r>
+              <w:rPr>
+                <w:rFonts w:eastAsiaTheme="minorEastAsia"/>
+              </w:rPr>
+              <w:t>Place</w:t>
+            </w:r>
+            <w:r>
+              <w:rPr>
+                <w:rFonts w:eastAsiaTheme="minorEastAsia"/>
+              </w:rPr>
+              <w:t xml:space="preserve"> </w:t>
+            </w:r>
+            <w:r>
+              <w:rPr>
+                <w:rFonts w:eastAsiaTheme="minorEastAsia"/>
+              </w:rPr>
+              <w:t>Quick</w:t>
+            </w:r>
+            <w:r>
+              <w:rPr>
+                <w:rFonts w:eastAsiaTheme="minorEastAsia"/>
+              </w:rPr>
+              <w:t xml:space="preserve"> </w:t>
+            </w:r>
+            <w:r>
+              <w:rPr>
+                <w:rFonts w:eastAsiaTheme="minorEastAsia"/>
+              </w:rPr>
+              <w:t>Sort</w:t>
+            </w:r>
+          </w:p>
+        </w:tc>
+        <w:tc>
+          <w:tcPr>
+            <w:tcW w:w="2245" w:type="dxa"/>
+          </w:tcPr>
+          <w:p>
+            <w:pPr>
+              <w:rPr>
+                <w:rFonts w:eastAsiaTheme="minorEastAsia"/>
+              </w:rPr>
+            </w:pPr>
+            <w:r>
+              <w:rPr>
+                <w:rFonts w:eastAsiaTheme="minorEastAsia"/>
+              </w:rPr>
+              <w:t>Modified</w:t>
+            </w:r>
+            <w:r>
+              <w:rPr>
+                <w:rFonts w:eastAsiaTheme="minorEastAsia"/>
+              </w:rPr>
+              <w:t xml:space="preserve"> </w:t>
+            </w:r>
+            <w:r>
+              <w:rPr>
+                <w:rFonts w:eastAsiaTheme="minorEastAsia"/>
+              </w:rPr>
+              <w:t>Quick</w:t>
+            </w:r>
+            <w:r>
+              <w:rPr>
+                <w:rFonts w:eastAsiaTheme="minorEastAsia"/>
+              </w:rPr>
+              <w:t xml:space="preserve"> </w:t>
+            </w:r>
+            <w:r>
+              <w:rPr>
+                <w:rFonts w:eastAsiaTheme="minorEastAsia"/>
+              </w:rPr>
+              <w:t>Sort</w:t>
+            </w:r>
+          </w:p>
+        </w:tc>
+      </w:tr>
+      <w:tr>
+        <w:tc>
+          <w:tcPr>
+            <w:tcW w:w="1615" w:type="dxa"/>
+          </w:tcPr>
+          <w:p>
+            <w:pPr>
+              <w:rPr>
+                <w:rFonts w:eastAsiaTheme="minorEastAsia"/>
+              </w:rPr>
+            </w:pPr>
+            <w:r>
+              <w:rPr>
+                <w:rFonts w:eastAsiaTheme="minorEastAsia"/>
+              </w:rPr>
+              <w:t>5095.17714</w:t>
+            </w:r>
+          </w:p>
+        </w:tc>
+        <w:tc>
+          <w:tcPr>
+            <w:tcW w:w="1710" w:type="dxa"/>
+          </w:tcPr>
+          <w:p>
+            <w:pPr>
+              <w:rPr>
+                <w:rFonts w:eastAsiaTheme="minorEastAsia"/>
+              </w:rPr>
+            </w:pPr>
+            <w:r>
+              <w:rPr>
+                <w:rFonts w:eastAsiaTheme="minorEastAsia"/>
+              </w:rPr>
+              <w:t>72.88355</w:t>
+            </w:r>
+          </w:p>
+        </w:tc>
+        <w:tc>
+          <w:tcPr>
+            <w:tcW w:w="1620" w:type="dxa"/>
+          </w:tcPr>
+          <w:p>
+            <w:pPr>
+              <w:jc w:val="center"/>
+              <w:rPr>
+                <w:rFonts w:eastAsiaTheme="minorEastAsia"/>
+              </w:rPr>
+            </w:pPr>
+            <w:r>
+              <w:rPr>
+                <w:rFonts w:eastAsiaTheme="minorEastAsia"/>
+              </w:rPr>
+              <w:t>17.40573</w:t>
+            </w:r>
+          </w:p>
+        </w:tc>
+        <w:tc>
+          <w:tcPr>
+            <w:tcW w:w="2160" w:type="dxa"/>
+          </w:tcPr>
+          <w:p>
+            <w:pPr>
+              <w:rPr>
+                <w:rFonts w:eastAsiaTheme="minorEastAsia"/>
+              </w:rPr>
+            </w:pPr>
+            <w:r>
+              <w:rPr>
+                <w:rFonts w:eastAsiaTheme="minorEastAsia"/>
+              </w:rPr>
+              <w:t>7.01021</w:t>
+            </w:r>
+          </w:p>
+        </w:tc>
+        <w:tc>
+          <w:tcPr>
+            <w:tcW w:w="2245" w:type="dxa"/>
+          </w:tcPr>
+          <w:p>
+            <w:pPr>
+              <w:rPr>
+                <w:rFonts w:eastAsiaTheme="minorEastAsia"/>
+              </w:rPr>
+            </w:pPr>
+            <w:r>
+              <w:rPr>
+                <w:rFonts w:eastAsiaTheme="minorEastAsia"/>
+              </w:rPr>
+              <w:t>2.25601</w:t>
+            </w:r>
+          </w:p>
+        </w:tc>
+      </w:tr>
+    </w:tbl>
+    <w:p>
+      <w:pPr>
+        <w:rPr>
+          <w:rFonts w:eastAsiaTheme="minorEastAsia"/>
+        </w:rPr>
+      </w:pPr>
+    </w:p>
+    <w:p>
+      <w:pPr>
+        <w:rPr>
+          <w:rFonts w:eastAsiaTheme="minorEastAsia"/>
+        </w:rPr>
+      </w:pPr>
+      <w:r>
+        <w:rPr>
+          <w:rFonts w:eastAsiaTheme="minorEastAsia"/>
+        </w:rPr>
+        <w:t xml:space="preserve">From the table above, it is clear that Insertion Sort is the worst for reverse-sorted inputs. In fact, reverse-sorted input is the worst-case scenario for Insertion Sort. This is because it will cause each element in the sequence to be checked by every single other element in the sequence by n-1 times. If we have n items in this sequence, this means the time complexity is </w:t>
+      </w:r>
+      <w:r>
+        <w:rPr>
+          <w:rFonts w:eastAsiaTheme="minorEastAsia"/>
+          <w:b/>
+          <w:bCs/>
+        </w:rPr>
+        <w:t>O(</w:t>
+      </w:r>
+      <m:oMath>
+        <m:sSup>
+          <m:sSupPr>
+            <m:ctrlPr>
+              <w:rPr>
+                <w:rFonts w:ascii="Cambria Math" w:eastAsiaTheme="minorEastAsia" w:hAnsi="Cambria Math"/>
+                <w:b/>
+                <w:bCs/>
+                <w:i/>
+              </w:rPr>
+            </m:ctrlPr>
+          </m:sSupPr>
+          <m:e>
+            <m:r>
+              <m:rPr>
+                <m:sty m:val="bi"/>
+              </m:rPr>
+              <w:rPr>
+                <w:rFonts w:ascii="Cambria Math" w:eastAsiaTheme="minorEastAsia" w:hAnsi="Cambria Math"/>
+              </w:rPr>
+              <m:t>n</m:t>
+            </m:r>
+          </m:e>
+          <m:sup>
+            <m:r>
+              <m:rPr>
+                <m:sty m:val="bi"/>
+              </m:rPr>
+              <w:rPr>
+                <w:rFonts w:ascii="Cambria Math" w:eastAsiaTheme="minorEastAsia" w:hAnsi="Cambria Math"/>
+              </w:rPr>
+              <m:t>2</m:t>
+            </m:r>
+          </m:sup>
+        </m:sSup>
+      </m:oMath>
+      <w:r>
+        <w:rPr>
+          <w:rFonts w:eastAsiaTheme="minorEastAsia"/>
+          <w:b/>
+          <w:bCs/>
+        </w:rPr>
+        <w:t>)</w:t>
+      </w:r>
+      <w:r>
+        <w:rPr>
+          <w:rFonts w:eastAsiaTheme="minorEastAsia"/>
+        </w:rPr>
+        <w:t>. This shows in the results, Insertion Sort is nearly 70 times slower than the next slowest algorithm, Merge Sort. Comparing this table with the Sorted Input table, every algorithm but Insertion Sort and Heap Sort perform nearly identically. Insertion sort is 21,229 times slower at sorting reverse-sorted inputs than sorted inputs. Heap sort is only 1.4 times slower at reverse-sorted inputs than sorted inputs. The best reverse-sorted input algorithm is Modified Quick Sort at 2.26 ms.</w:t>
+      </w:r>
+    </w:p>
+    <w:p>
+      <w:pPr>
+        <w:pStyle w:val="Heading2"/>
+        <w:numPr>
+          <w:ilvl w:val="1"/>
+          <w:numId w:val="3"/>
+        </w:numPr>
+      </w:pPr>
+      <w:bookmarkStart w:id="11" w:name="_Toc171280715"/>
+      <w:r>
+        <w:t>Takeaway</w:t>
+      </w:r>
+      <w:bookmarkEnd w:id="11"/>
+    </w:p>
+    <w:p>
+      <w:pPr>
+        <w:rPr>
+          <w:rFonts w:eastAsiaTheme="minorEastAsia"/>
+        </w:rPr>
+      </w:pPr>
+      <w:r>
+        <w:rPr>
+          <w:rFonts w:eastAsiaTheme="minorEastAsia"/>
+        </w:rPr>
+        <w:t>In general use cases, Merge-sort is the best sorting algorithm. It performs extremely well in small input sizes, the best at medium to huge input sizes, extremely well with sorted inputs, and the best with reverse-sorted inputs. The only time to not choose Merge-sort is if you either are only sorting tiny inputs or already sorted inputs, in which case Insertion Sort is better.</w:t>
+      </w:r>
     </w:p>
     <w:sectPr>
-      <w:headerReference w:type="default" r:id="rId6"/>
+      <w:headerReference w:type="default" r:id="rId19"/>
       <w:pgSz w:w="12240" w:h="15840"/>
       <w:pgMar w:top="1440" w:right="1440" w:bottom="1440" w:left="1440" w:header="720" w:footer="720" w:gutter="0"/>
       <w:cols w:space="720"/>
@@ -267,6 +4057,360 @@
     </w:pPr>
   </w:p>
 </w:hdr>
+</file>
+
+<file path=word/numbering.xml><?xml version="1.0" encoding="utf-8"?>
+<w:numbering xmlns:wpc="http://schemas.microsoft.com/office/word/2010/wordprocessingCanvas" xmlns:cx="http://schemas.microsoft.com/office/drawing/2014/chartex" xmlns:cx1="http://schemas.microsoft.com/office/drawing/2015/9/8/chartex" xmlns:cx2="http://schemas.microsoft.com/office/drawing/2015/10/21/chartex" xmlns:cx3="http://schemas.microsoft.com/office/drawing/2016/5/9/chartex" xmlns:cx4="http://schemas.microsoft.com/office/drawing/2016/5/10/chartex" xmlns:cx5="http://schemas.microsoft.com/office/drawing/2016/5/11/chartex" xmlns:cx6="http://schemas.microsoft.com/office/drawing/2016/5/12/chartex" xmlns:cx7="http://schemas.microsoft.com/office/drawing/2016/5/13/chartex" xmlns:cx8="http://schemas.microsoft.com/office/drawing/2016/5/14/chartex" xmlns:mc="http://schemas.openxmlformats.org/markup-compatibility/2006" xmlns:aink="http://schemas.microsoft.com/office/drawing/2016/ink" xmlns:am3d="http://schemas.microsoft.com/office/drawing/2017/model3d" xmlns:o="urn:schemas-microsoft-com:office:office" xmlns:oel="http://schemas.microsoft.com/office/2019/extlst" xmlns:r="http://schemas.openxmlformats.org/officeDocument/2006/relationships" xmlns:m="http://schemas.openxmlformats.org/officeDocument/2006/math" xmlns:v="urn:schemas-microsoft-com:vml" xmlns:wp14="http://schemas.microsoft.com/office/word/2010/wordprocessingDrawing" xmlns:wp="http://schemas.openxmlformats.org/drawingml/2006/wordprocessingDrawing" xmlns:w10="urn:schemas-microsoft-com:office:word" xmlns:w="http://schemas.openxmlformats.org/wordprocessingml/2006/main" xmlns:w14="http://schemas.microsoft.com/office/word/2010/wordml" xmlns:w15="http://schemas.microsoft.com/office/word/2012/wordml" xmlns:w16cex="http://schemas.microsoft.com/office/word/2018/wordml/cex" xmlns:w16cid="http://schemas.microsoft.com/office/word/2016/wordml/cid" xmlns:w16="http://schemas.microsoft.com/office/word/2018/wordml" xmlns:w16du="http://schemas.microsoft.com/office/word/2023/wordml/word16du" xmlns:w16sdtdh="http://schemas.microsoft.com/office/word/2020/wordml/sdtdatahash" xmlns:w16se="http://schemas.microsoft.com/office/word/2015/wordml/symex" xmlns:wpg="http://schemas.microsoft.com/office/word/2010/wordprocessingGroup" xmlns:wpi="http://schemas.microsoft.com/office/word/2010/wordprocessingInk" xmlns:wne="http://schemas.microsoft.com/office/word/2006/wordml" xmlns:wps="http://schemas.microsoft.com/office/word/2010/wordprocessingShape" mc:Ignorable="w14 w15 w16se w16cid w16 w16cex w16sdtdh w16du wp14">
+  <w:abstractNum w:abstractNumId="0" w15:restartNumberingAfterBreak="0">
+    <w:nsid w:val="33987F34"/>
+    <w:multiLevelType w:val="multilevel"/>
+    <w:tmpl w:val="7890BF90"/>
+    <w:lvl w:ilvl="0">
+      <w:start w:val="4"/>
+      <w:numFmt w:val="decimal"/>
+      <w:lvlText w:val="%1"/>
+      <w:lvlJc w:val="left"/>
+      <w:pPr>
+        <w:ind w:left="375" w:hanging="375"/>
+      </w:pPr>
+      <w:rPr>
+        <w:rFonts w:hint="default"/>
+      </w:rPr>
+    </w:lvl>
+    <w:lvl w:ilvl="1">
+      <w:start w:val="1"/>
+      <w:numFmt w:val="decimal"/>
+      <w:lvlText w:val="%1.%2"/>
+      <w:lvlJc w:val="left"/>
+      <w:pPr>
+        <w:ind w:left="720" w:hanging="720"/>
+      </w:pPr>
+      <w:rPr>
+        <w:rFonts w:hint="default"/>
+      </w:rPr>
+    </w:lvl>
+    <w:lvl w:ilvl="2">
+      <w:start w:val="1"/>
+      <w:numFmt w:val="decimal"/>
+      <w:lvlText w:val="%1.%2.%3"/>
+      <w:lvlJc w:val="left"/>
+      <w:pPr>
+        <w:ind w:left="720" w:hanging="720"/>
+      </w:pPr>
+      <w:rPr>
+        <w:rFonts w:hint="default"/>
+      </w:rPr>
+    </w:lvl>
+    <w:lvl w:ilvl="3">
+      <w:start w:val="1"/>
+      <w:numFmt w:val="decimal"/>
+      <w:lvlText w:val="%1.%2.%3.%4"/>
+      <w:lvlJc w:val="left"/>
+      <w:pPr>
+        <w:ind w:left="1080" w:hanging="1080"/>
+      </w:pPr>
+      <w:rPr>
+        <w:rFonts w:hint="default"/>
+      </w:rPr>
+    </w:lvl>
+    <w:lvl w:ilvl="4">
+      <w:start w:val="1"/>
+      <w:numFmt w:val="decimal"/>
+      <w:lvlText w:val="%1.%2.%3.%4.%5"/>
+      <w:lvlJc w:val="left"/>
+      <w:pPr>
+        <w:ind w:left="1080" w:hanging="1080"/>
+      </w:pPr>
+      <w:rPr>
+        <w:rFonts w:hint="default"/>
+      </w:rPr>
+    </w:lvl>
+    <w:lvl w:ilvl="5">
+      <w:start w:val="1"/>
+      <w:numFmt w:val="decimal"/>
+      <w:lvlText w:val="%1.%2.%3.%4.%5.%6"/>
+      <w:lvlJc w:val="left"/>
+      <w:pPr>
+        <w:ind w:left="1440" w:hanging="1440"/>
+      </w:pPr>
+      <w:rPr>
+        <w:rFonts w:hint="default"/>
+      </w:rPr>
+    </w:lvl>
+    <w:lvl w:ilvl="6">
+      <w:start w:val="1"/>
+      <w:numFmt w:val="decimal"/>
+      <w:lvlText w:val="%1.%2.%3.%4.%5.%6.%7"/>
+      <w:lvlJc w:val="left"/>
+      <w:pPr>
+        <w:ind w:left="1800" w:hanging="1800"/>
+      </w:pPr>
+      <w:rPr>
+        <w:rFonts w:hint="default"/>
+      </w:rPr>
+    </w:lvl>
+    <w:lvl w:ilvl="7">
+      <w:start w:val="1"/>
+      <w:numFmt w:val="decimal"/>
+      <w:lvlText w:val="%1.%2.%3.%4.%5.%6.%7.%8"/>
+      <w:lvlJc w:val="left"/>
+      <w:pPr>
+        <w:ind w:left="1800" w:hanging="1800"/>
+      </w:pPr>
+      <w:rPr>
+        <w:rFonts w:hint="default"/>
+      </w:rPr>
+    </w:lvl>
+    <w:lvl w:ilvl="8">
+      <w:start w:val="1"/>
+      <w:numFmt w:val="decimal"/>
+      <w:lvlText w:val="%1.%2.%3.%4.%5.%6.%7.%8.%9"/>
+      <w:lvlJc w:val="left"/>
+      <w:pPr>
+        <w:ind w:left="2160" w:hanging="2160"/>
+      </w:pPr>
+      <w:rPr>
+        <w:rFonts w:hint="default"/>
+      </w:rPr>
+    </w:lvl>
+  </w:abstractNum>
+  <w:abstractNum w:abstractNumId="1" w15:restartNumberingAfterBreak="0">
+    <w:nsid w:val="3BAC6768"/>
+    <w:multiLevelType w:val="multilevel"/>
+    <w:tmpl w:val="A920A66E"/>
+    <w:lvl w:ilvl="0">
+      <w:start w:val="5"/>
+      <w:numFmt w:val="decimal"/>
+      <w:lvlText w:val="%1"/>
+      <w:lvlJc w:val="left"/>
+      <w:pPr>
+        <w:ind w:left="375" w:hanging="375"/>
+      </w:pPr>
+      <w:rPr>
+        <w:rFonts w:hint="default"/>
+      </w:rPr>
+    </w:lvl>
+    <w:lvl w:ilvl="1">
+      <w:start w:val="1"/>
+      <w:numFmt w:val="decimal"/>
+      <w:pStyle w:val="Heading3"/>
+      <w:lvlText w:val="%1.%2"/>
+      <w:lvlJc w:val="left"/>
+      <w:pPr>
+        <w:ind w:left="720" w:hanging="720"/>
+      </w:pPr>
+      <w:rPr>
+        <w:rFonts w:hint="default"/>
+      </w:rPr>
+    </w:lvl>
+    <w:lvl w:ilvl="2">
+      <w:start w:val="1"/>
+      <w:numFmt w:val="decimal"/>
+      <w:lvlText w:val="%1.%2.%3"/>
+      <w:lvlJc w:val="left"/>
+      <w:pPr>
+        <w:ind w:left="720" w:hanging="720"/>
+      </w:pPr>
+      <w:rPr>
+        <w:rFonts w:hint="default"/>
+      </w:rPr>
+    </w:lvl>
+    <w:lvl w:ilvl="3">
+      <w:start w:val="1"/>
+      <w:numFmt w:val="decimal"/>
+      <w:lvlText w:val="%1.%2.%3.%4"/>
+      <w:lvlJc w:val="left"/>
+      <w:pPr>
+        <w:ind w:left="1080" w:hanging="1080"/>
+      </w:pPr>
+      <w:rPr>
+        <w:rFonts w:hint="default"/>
+      </w:rPr>
+    </w:lvl>
+    <w:lvl w:ilvl="4">
+      <w:start w:val="1"/>
+      <w:numFmt w:val="decimal"/>
+      <w:lvlText w:val="%1.%2.%3.%4.%5"/>
+      <w:lvlJc w:val="left"/>
+      <w:pPr>
+        <w:ind w:left="1080" w:hanging="1080"/>
+      </w:pPr>
+      <w:rPr>
+        <w:rFonts w:hint="default"/>
+      </w:rPr>
+    </w:lvl>
+    <w:lvl w:ilvl="5">
+      <w:start w:val="1"/>
+      <w:numFmt w:val="decimal"/>
+      <w:lvlText w:val="%1.%2.%3.%4.%5.%6"/>
+      <w:lvlJc w:val="left"/>
+      <w:pPr>
+        <w:ind w:left="1440" w:hanging="1440"/>
+      </w:pPr>
+      <w:rPr>
+        <w:rFonts w:hint="default"/>
+      </w:rPr>
+    </w:lvl>
+    <w:lvl w:ilvl="6">
+      <w:start w:val="1"/>
+      <w:numFmt w:val="decimal"/>
+      <w:lvlText w:val="%1.%2.%3.%4.%5.%6.%7"/>
+      <w:lvlJc w:val="left"/>
+      <w:pPr>
+        <w:ind w:left="1800" w:hanging="1800"/>
+      </w:pPr>
+      <w:rPr>
+        <w:rFonts w:hint="default"/>
+      </w:rPr>
+    </w:lvl>
+    <w:lvl w:ilvl="7">
+      <w:start w:val="1"/>
+      <w:numFmt w:val="decimal"/>
+      <w:lvlText w:val="%1.%2.%3.%4.%5.%6.%7.%8"/>
+      <w:lvlJc w:val="left"/>
+      <w:pPr>
+        <w:ind w:left="1800" w:hanging="1800"/>
+      </w:pPr>
+      <w:rPr>
+        <w:rFonts w:hint="default"/>
+      </w:rPr>
+    </w:lvl>
+    <w:lvl w:ilvl="8">
+      <w:start w:val="1"/>
+      <w:numFmt w:val="decimal"/>
+      <w:lvlText w:val="%1.%2.%3.%4.%5.%6.%7.%8.%9"/>
+      <w:lvlJc w:val="left"/>
+      <w:pPr>
+        <w:ind w:left="2160" w:hanging="2160"/>
+      </w:pPr>
+      <w:rPr>
+        <w:rFonts w:hint="default"/>
+      </w:rPr>
+    </w:lvl>
+  </w:abstractNum>
+  <w:abstractNum w:abstractNumId="2" w15:restartNumberingAfterBreak="0">
+    <w:nsid w:val="717A35B0"/>
+    <w:multiLevelType w:val="multilevel"/>
+    <w:tmpl w:val="C1A423A0"/>
+    <w:lvl w:ilvl="0">
+      <w:start w:val="1"/>
+      <w:numFmt w:val="decimal"/>
+      <w:lvlText w:val="%1"/>
+      <w:lvlJc w:val="left"/>
+      <w:pPr>
+        <w:ind w:left="720" w:hanging="720"/>
+      </w:pPr>
+      <w:rPr>
+        <w:rFonts w:hint="default"/>
+      </w:rPr>
+    </w:lvl>
+    <w:lvl w:ilvl="1">
+      <w:start w:val="1"/>
+      <w:numFmt w:val="decimal"/>
+      <w:lvlText w:val="%1.%2"/>
+      <w:lvlJc w:val="left"/>
+      <w:pPr>
+        <w:ind w:left="720" w:hanging="720"/>
+      </w:pPr>
+      <w:rPr>
+        <w:rFonts w:hint="default"/>
+      </w:rPr>
+    </w:lvl>
+    <w:lvl w:ilvl="2">
+      <w:start w:val="1"/>
+      <w:numFmt w:val="decimal"/>
+      <w:lvlText w:val="%1.%2.%3"/>
+      <w:lvlJc w:val="left"/>
+      <w:pPr>
+        <w:ind w:left="720" w:hanging="720"/>
+      </w:pPr>
+      <w:rPr>
+        <w:rFonts w:hint="default"/>
+      </w:rPr>
+    </w:lvl>
+    <w:lvl w:ilvl="3">
+      <w:start w:val="1"/>
+      <w:numFmt w:val="decimal"/>
+      <w:lvlText w:val="%1.%2.%3.%4"/>
+      <w:lvlJc w:val="left"/>
+      <w:pPr>
+        <w:ind w:left="1080" w:hanging="1080"/>
+      </w:pPr>
+      <w:rPr>
+        <w:rFonts w:hint="default"/>
+      </w:rPr>
+    </w:lvl>
+    <w:lvl w:ilvl="4">
+      <w:start w:val="1"/>
+      <w:numFmt w:val="decimal"/>
+      <w:lvlText w:val="%1.%2.%3.%4.%5"/>
+      <w:lvlJc w:val="left"/>
+      <w:pPr>
+        <w:ind w:left="1080" w:hanging="1080"/>
+      </w:pPr>
+      <w:rPr>
+        <w:rFonts w:hint="default"/>
+      </w:rPr>
+    </w:lvl>
+    <w:lvl w:ilvl="5">
+      <w:start w:val="1"/>
+      <w:numFmt w:val="decimal"/>
+      <w:lvlText w:val="%1.%2.%3.%4.%5.%6"/>
+      <w:lvlJc w:val="left"/>
+      <w:pPr>
+        <w:ind w:left="1440" w:hanging="1440"/>
+      </w:pPr>
+      <w:rPr>
+        <w:rFonts w:hint="default"/>
+      </w:rPr>
+    </w:lvl>
+    <w:lvl w:ilvl="6">
+      <w:start w:val="1"/>
+      <w:numFmt w:val="decimal"/>
+      <w:lvlText w:val="%1.%2.%3.%4.%5.%6.%7"/>
+      <w:lvlJc w:val="left"/>
+      <w:pPr>
+        <w:ind w:left="1440" w:hanging="1440"/>
+      </w:pPr>
+      <w:rPr>
+        <w:rFonts w:hint="default"/>
+      </w:rPr>
+    </w:lvl>
+    <w:lvl w:ilvl="7">
+      <w:start w:val="1"/>
+      <w:numFmt w:val="decimal"/>
+      <w:lvlText w:val="%1.%2.%3.%4.%5.%6.%7.%8"/>
+      <w:lvlJc w:val="left"/>
+      <w:pPr>
+        <w:ind w:left="1800" w:hanging="1800"/>
+      </w:pPr>
+      <w:rPr>
+        <w:rFonts w:hint="default"/>
+      </w:rPr>
+    </w:lvl>
+    <w:lvl w:ilvl="8">
+      <w:start w:val="1"/>
+      <w:numFmt w:val="decimal"/>
+      <w:lvlText w:val="%1.%2.%3.%4.%5.%6.%7.%8.%9"/>
+      <w:lvlJc w:val="left"/>
+      <w:pPr>
+        <w:ind w:left="1800" w:hanging="1800"/>
+      </w:pPr>
+      <w:rPr>
+        <w:rFonts w:hint="default"/>
+      </w:rPr>
+    </w:lvl>
+  </w:abstractNum>
+  <w:num w:numId="1" w16cid:durableId="5835594">
+    <w:abstractNumId w:val="2"/>
+  </w:num>
+  <w:num w:numId="2" w16cid:durableId="1192575272">
+    <w:abstractNumId w:val="0"/>
+  </w:num>
+  <w:num w:numId="3" w16cid:durableId="211120914">
+    <w:abstractNumId w:val="1"/>
+  </w:num>
+</w:numbering>
 </file>
 
 <file path=word/styles.xml><?xml version="1.0" encoding="utf-8"?>
@@ -669,6 +4813,64 @@
   <w:style w:type="paragraph" w:default="1" w:styleId="Normal">
     <w:name w:val="Normal"/>
     <w:qFormat/>
+    <w:rsid w:val="002A6A26"/>
+    <w:rPr>
+      <w:rFonts w:ascii="Times New Roman" w:hAnsi="Times New Roman"/>
+    </w:rPr>
+  </w:style>
+  <w:style w:type="paragraph" w:styleId="Heading1">
+    <w:name w:val="heading 1"/>
+    <w:basedOn w:val="SortHeading1"/>
+    <w:next w:val="Normal"/>
+    <w:link w:val="Heading1Char"/>
+    <w:uiPriority w:val="9"/>
+    <w:qFormat/>
+    <w:rsid w:val="004A1FBB"/>
+    <w:pPr>
+      <w:outlineLvl w:val="0"/>
+    </w:pPr>
+  </w:style>
+  <w:style w:type="paragraph" w:styleId="Heading2">
+    <w:name w:val="heading 2"/>
+    <w:basedOn w:val="Normal"/>
+    <w:next w:val="Normal"/>
+    <w:link w:val="Heading2Char"/>
+    <w:uiPriority w:val="9"/>
+    <w:unhideWhenUsed/>
+    <w:qFormat/>
+    <w:rsid w:val="00C80C16"/>
+    <w:pPr>
+      <w:outlineLvl w:val="1"/>
+    </w:pPr>
+    <w:rPr>
+      <w:rFonts w:cs="Times New Roman"/>
+      <w:b/>
+      <w:bCs/>
+      <w:color w:val="000000"/>
+      <w:sz w:val="30"/>
+      <w:szCs w:val="30"/>
+    </w:rPr>
+  </w:style>
+  <w:style w:type="paragraph" w:styleId="Heading3">
+    <w:name w:val="heading 3"/>
+    <w:basedOn w:val="Heading2"/>
+    <w:next w:val="Normal"/>
+    <w:link w:val="Heading3Char"/>
+    <w:uiPriority w:val="9"/>
+    <w:unhideWhenUsed/>
+    <w:qFormat/>
+    <w:rsid w:val="002B4D94"/>
+    <w:pPr>
+      <w:numPr>
+        <w:ilvl w:val="1"/>
+        <w:numId w:val="3"/>
+      </w:numPr>
+      <w:outlineLvl w:val="2"/>
+    </w:pPr>
+    <w:rPr>
+      <w:sz w:val="26"/>
+      <w:szCs w:val="26"/>
+    </w:rPr>
   </w:style>
   <w:style w:type="character" w:default="1" w:styleId="DefaultParagraphFont">
     <w:name w:val="Default Paragraph Font"/>
@@ -740,6 +4942,212 @@
     <w:link w:val="Footer"/>
     <w:uiPriority w:val="99"/>
     <w:rsid w:val="00C745E1"/>
+  </w:style>
+  <w:style w:type="character" w:styleId="Hyperlink">
+    <w:name w:val="Hyperlink"/>
+    <w:basedOn w:val="DefaultParagraphFont"/>
+    <w:uiPriority w:val="99"/>
+    <w:unhideWhenUsed/>
+    <w:rsid w:val="00C77351"/>
+    <w:rPr>
+      <w:color w:val="467886" w:themeColor="hyperlink"/>
+      <w:u w:val="single"/>
+    </w:rPr>
+  </w:style>
+  <w:style w:type="character" w:styleId="UnresolvedMention">
+    <w:name w:val="Unresolved Mention"/>
+    <w:basedOn w:val="DefaultParagraphFont"/>
+    <w:uiPriority w:val="99"/>
+    <w:semiHidden/>
+    <w:unhideWhenUsed/>
+    <w:rsid w:val="00C77351"/>
+    <w:rPr>
+      <w:color w:val="605E5C"/>
+      <w:shd w:val="clear" w:color="auto" w:fill="E1DFDD"/>
+    </w:rPr>
+  </w:style>
+  <w:style w:type="character" w:styleId="FollowedHyperlink">
+    <w:name w:val="FollowedHyperlink"/>
+    <w:basedOn w:val="DefaultParagraphFont"/>
+    <w:uiPriority w:val="99"/>
+    <w:semiHidden/>
+    <w:unhideWhenUsed/>
+    <w:rsid w:val="00C77351"/>
+    <w:rPr>
+      <w:color w:val="96607D" w:themeColor="followedHyperlink"/>
+      <w:u w:val="single"/>
+    </w:rPr>
+  </w:style>
+  <w:style w:type="character" w:customStyle="1" w:styleId="Heading1Char">
+    <w:name w:val="Heading 1 Char"/>
+    <w:basedOn w:val="DefaultParagraphFont"/>
+    <w:link w:val="Heading1"/>
+    <w:uiPriority w:val="9"/>
+    <w:rsid w:val="004A1FBB"/>
+    <w:rPr>
+      <w:rFonts w:ascii="Times New Roman" w:hAnsi="Times New Roman" w:cs="Times New Roman"/>
+      <w:b/>
+      <w:bCs/>
+      <w:sz w:val="36"/>
+      <w:szCs w:val="36"/>
+    </w:rPr>
+  </w:style>
+  <w:style w:type="paragraph" w:styleId="TOCHeading">
+    <w:name w:val="TOC Heading"/>
+    <w:basedOn w:val="Heading1"/>
+    <w:next w:val="Normal"/>
+    <w:uiPriority w:val="39"/>
+    <w:unhideWhenUsed/>
+    <w:qFormat/>
+    <w:rsid w:val="00C77351"/>
+    <w:pPr>
+      <w:spacing w:line="259" w:lineRule="auto"/>
+      <w:outlineLvl w:val="9"/>
+    </w:pPr>
+    <w:rPr>
+      <w:kern w:val="0"/>
+      <w14:ligatures w14:val="none"/>
+    </w:rPr>
+  </w:style>
+  <w:style w:type="paragraph" w:customStyle="1" w:styleId="SortHeading1">
+    <w:name w:val="Sort Heading 1"/>
+    <w:basedOn w:val="Normal"/>
+    <w:link w:val="SortHeading1Char"/>
+    <w:qFormat/>
+    <w:rsid w:val="004A1FBB"/>
+    <w:rPr>
+      <w:rFonts w:cs="Times New Roman"/>
+      <w:b/>
+      <w:bCs/>
+      <w:sz w:val="36"/>
+      <w:szCs w:val="36"/>
+    </w:rPr>
+  </w:style>
+  <w:style w:type="character" w:customStyle="1" w:styleId="SortHeading1Char">
+    <w:name w:val="Sort Heading 1 Char"/>
+    <w:basedOn w:val="DefaultParagraphFont"/>
+    <w:link w:val="SortHeading1"/>
+    <w:rsid w:val="004A1FBB"/>
+    <w:rPr>
+      <w:rFonts w:ascii="Times New Roman" w:hAnsi="Times New Roman" w:cs="Times New Roman"/>
+      <w:b/>
+      <w:bCs/>
+      <w:sz w:val="36"/>
+      <w:szCs w:val="36"/>
+    </w:rPr>
+  </w:style>
+  <w:style w:type="paragraph" w:styleId="TOC1">
+    <w:name w:val="toc 1"/>
+    <w:basedOn w:val="Normal"/>
+    <w:next w:val="Normal"/>
+    <w:autoRedefine/>
+    <w:uiPriority w:val="39"/>
+    <w:unhideWhenUsed/>
+    <w:rsid w:val="004A1FBB"/>
+    <w:pPr>
+      <w:spacing w:after="100"/>
+    </w:pPr>
+  </w:style>
+  <w:style w:type="character" w:styleId="PlaceholderText">
+    <w:name w:val="Placeholder Text"/>
+    <w:basedOn w:val="DefaultParagraphFont"/>
+    <w:uiPriority w:val="99"/>
+    <w:semiHidden/>
+    <w:rsid w:val="00D3586B"/>
+    <w:rPr>
+      <w:color w:val="666666"/>
+    </w:rPr>
+  </w:style>
+  <w:style w:type="character" w:customStyle="1" w:styleId="apple-tab-span">
+    <w:name w:val="apple-tab-span"/>
+    <w:basedOn w:val="DefaultParagraphFont"/>
+    <w:rsid w:val="00C80C16"/>
+  </w:style>
+  <w:style w:type="character" w:customStyle="1" w:styleId="Heading2Char">
+    <w:name w:val="Heading 2 Char"/>
+    <w:basedOn w:val="DefaultParagraphFont"/>
+    <w:link w:val="Heading2"/>
+    <w:uiPriority w:val="9"/>
+    <w:rsid w:val="00C80C16"/>
+    <w:rPr>
+      <w:rFonts w:ascii="Times New Roman" w:hAnsi="Times New Roman" w:cs="Times New Roman"/>
+      <w:b/>
+      <w:bCs/>
+      <w:color w:val="000000"/>
+      <w:sz w:val="30"/>
+      <w:szCs w:val="30"/>
+    </w:rPr>
+  </w:style>
+  <w:style w:type="paragraph" w:styleId="ListParagraph">
+    <w:name w:val="List Paragraph"/>
+    <w:basedOn w:val="Normal"/>
+    <w:uiPriority w:val="34"/>
+    <w:qFormat/>
+    <w:rsid w:val="00EC7B7D"/>
+    <w:pPr>
+      <w:ind w:left="720"/>
+      <w:contextualSpacing/>
+    </w:pPr>
+  </w:style>
+  <w:style w:type="paragraph" w:styleId="TOC2">
+    <w:name w:val="toc 2"/>
+    <w:basedOn w:val="Normal"/>
+    <w:next w:val="Normal"/>
+    <w:autoRedefine/>
+    <w:uiPriority w:val="39"/>
+    <w:unhideWhenUsed/>
+    <w:rsid w:val="00E161F6"/>
+    <w:pPr>
+      <w:spacing w:after="100"/>
+      <w:ind w:left="240"/>
+    </w:pPr>
+  </w:style>
+  <w:style w:type="character" w:customStyle="1" w:styleId="Heading3Char">
+    <w:name w:val="Heading 3 Char"/>
+    <w:basedOn w:val="DefaultParagraphFont"/>
+    <w:link w:val="Heading3"/>
+    <w:uiPriority w:val="9"/>
+    <w:rsid w:val="002B4D94"/>
+    <w:rPr>
+      <w:rFonts w:ascii="Times New Roman" w:hAnsi="Times New Roman" w:cs="Times New Roman"/>
+      <w:b/>
+      <w:bCs/>
+      <w:color w:val="000000"/>
+      <w:sz w:val="26"/>
+      <w:szCs w:val="26"/>
+    </w:rPr>
+  </w:style>
+  <w:style w:type="table" w:styleId="TableGrid">
+    <w:name w:val="Table Grid"/>
+    <w:basedOn w:val="TableNormal"/>
+    <w:uiPriority w:val="39"/>
+    <w:rsid w:val="002B4D94"/>
+    <w:pPr>
+      <w:spacing w:after="0" w:line="240" w:lineRule="auto"/>
+    </w:pPr>
+    <w:tblPr>
+      <w:tblBorders>
+        <w:top w:val="single" w:sz="4" w:space="0" w:color="auto"/>
+        <w:left w:val="single" w:sz="4" w:space="0" w:color="auto"/>
+        <w:bottom w:val="single" w:sz="4" w:space="0" w:color="auto"/>
+        <w:right w:val="single" w:sz="4" w:space="0" w:color="auto"/>
+        <w:insideH w:val="single" w:sz="4" w:space="0" w:color="auto"/>
+        <w:insideV w:val="single" w:sz="4" w:space="0" w:color="auto"/>
+      </w:tblBorders>
+    </w:tblPr>
+  </w:style>
+  <w:style w:type="paragraph" w:styleId="TOC3">
+    <w:name w:val="toc 3"/>
+    <w:basedOn w:val="Normal"/>
+    <w:next w:val="Normal"/>
+    <w:autoRedefine/>
+    <w:uiPriority w:val="39"/>
+    <w:unhideWhenUsed/>
+    <w:rsid w:val="002451EE"/>
+    <w:pPr>
+      <w:spacing w:after="100"/>
+      <w:ind w:left="480"/>
+    </w:pPr>
   </w:style>
 </w:styles>
 </file>
@@ -1037,4 +5445,16 @@
     </a:ext>
   </a:extLst>
 </a:theme>
+</file>
+
+<file path=customXml/item1.xml><?xml version="1.0" encoding="utf-8"?>
+<b:Sources xmlns:b="http://schemas.openxmlformats.org/officeDocument/2006/bibliography" xmlns="http://schemas.openxmlformats.org/officeDocument/2006/bibliography" SelectedStyle="\APASixthEditionOfficeOnline.xsl" StyleName="APA" Version="6"/>
+</file>
+
+<file path=customXml/itemProps1.xml><?xml version="1.0" encoding="utf-8"?>
+<ds:datastoreItem xmlns:ds="http://schemas.openxmlformats.org/officeDocument/2006/customXml" ds:itemID="{5B106541-F021-48A5-9C28-597240F38DA7}">
+  <ds:schemaRefs>
+    <ds:schemaRef ds:uri="http://schemas.openxmlformats.org/officeDocument/2006/bibliography"/>
+  </ds:schemaRefs>
+</ds:datastoreItem>
 </file>